--- a/SM-ROOT/CONTRATOS/CONTRATO-INDIVIDUAL-DE-TRABAJO-CJTD.docx
+++ b/SM-ROOT/CONTRATOS/CONTRATO-INDIVIDUAL-DE-TRABAJO-CJTD.docx
@@ -169,20 +169,8 @@
           <w:u w:val="single"/>
           <w:lang w:eastAsia="es-MX"/>
         </w:rPr>
-        <w:t xml:space="preserve">TSU FRANCISCO JAVIER HERNÁNDEZ </w:t>
-      </w:r>
-      <w:proofErr w:type="spellStart"/>
-      <w:r>
-        <w:rPr>
-          <w:rFonts w:ascii="Times New Roman" w:eastAsia="Times New Roman" w:hAnsi="Times New Roman" w:cs="Times New Roman"/>
-          <w:sz w:val="27"/>
-          <w:szCs w:val="27"/>
-          <w:u w:val="single"/>
-          <w:lang w:eastAsia="es-MX"/>
-        </w:rPr>
-        <w:t>HERNÁNDEZ</w:t>
-      </w:r>
-      <w:proofErr w:type="spellEnd"/>
+        <w:t>TSU FRANCISCO JAVIER HERNÁNDEZ HERNÁNDEZ</w:t>
+      </w:r>
       <w:r>
         <w:rPr>
           <w:rFonts w:ascii="Times New Roman" w:eastAsia="Times New Roman" w:hAnsi="Times New Roman" w:cs="Times New Roman"/>
@@ -548,27 +536,26 @@
           <w:szCs w:val="27"/>
           <w:lang w:eastAsia="es-MX"/>
         </w:rPr>
-        <w:t>VICTOR HUGO MÉNDEZ MARTÍNEZ</w:t>
-      </w:r>
-      <w:r>
-        <w:rPr>
-          <w:rFonts w:ascii="Times New Roman" w:eastAsia="Times New Roman" w:hAnsi="Times New Roman" w:cs="Times New Roman"/>
-          <w:b/>
-          <w:bCs/>
-          <w:sz w:val="27"/>
-          <w:szCs w:val="27"/>
-          <w:lang w:eastAsia="es-MX"/>
-        </w:rPr>
-        <w:t>"</w:t>
-      </w:r>
-      <w:r>
-        <w:rPr>
-          <w:rFonts w:ascii="Times New Roman" w:eastAsia="Times New Roman" w:hAnsi="Times New Roman" w:cs="Times New Roman"/>
-          <w:sz w:val="27"/>
-          <w:szCs w:val="27"/>
-          <w:lang w:eastAsia="es-MX"/>
-        </w:rPr>
-        <w:t> DECLARA:</w:t>
+        <w:t xml:space="preserve">CECILIA DE JESÚS TAPIA </w:t>
+      </w:r>
+      <w:r>
+        <w:rPr>
+          <w:rFonts w:ascii="Times New Roman" w:eastAsia="Times New Roman" w:hAnsi="Times New Roman" w:cs="Times New Roman"/>
+          <w:b/>
+          <w:sz w:val="27"/>
+          <w:szCs w:val="27"/>
+          <w:lang w:eastAsia="es-MX"/>
+        </w:rPr>
+        <w:t>DOMINGUEZ” DECLARA</w:t>
+      </w:r>
+      <w:r>
+        <w:rPr>
+          <w:rFonts w:ascii="Times New Roman" w:eastAsia="Times New Roman" w:hAnsi="Times New Roman" w:cs="Times New Roman"/>
+          <w:sz w:val="27"/>
+          <w:szCs w:val="27"/>
+          <w:lang w:eastAsia="es-MX"/>
+        </w:rPr>
+        <w:t>:</w:t>
       </w:r>
     </w:p>
     <w:p>
@@ -676,7 +663,16 @@
           <w:szCs w:val="27"/>
           <w:lang w:eastAsia="es-MX"/>
         </w:rPr>
-        <w:t xml:space="preserve"> MASCULINO</w:t>
+        <w:t xml:space="preserve"> </w:t>
+      </w:r>
+      <w:r>
+        <w:rPr>
+          <w:rFonts w:ascii="Times New Roman" w:eastAsia="Times New Roman" w:hAnsi="Times New Roman" w:cs="Times New Roman"/>
+          <w:sz w:val="27"/>
+          <w:szCs w:val="27"/>
+          <w:lang w:eastAsia="es-MX"/>
+        </w:rPr>
+        <w:t>FEMENINO</w:t>
       </w:r>
       <w:r>
         <w:rPr>
@@ -813,8 +809,10 @@
           <w:szCs w:val="27"/>
           <w:lang w:eastAsia="es-MX"/>
         </w:rPr>
-        <w:t xml:space="preserve"> EN EL INCISO 1-C.</w:t>
-      </w:r>
+        <w:t>.</w:t>
+      </w:r>
+      <w:bookmarkStart w:id="0" w:name="_GoBack"/>
+      <w:bookmarkEnd w:id="0"/>
     </w:p>
     <w:p>
       <w:pPr>
@@ -1181,7 +1179,16 @@
           <w:szCs w:val="27"/>
           <w:lang w:eastAsia="es-MX"/>
         </w:rPr>
-        <w:t>EL TRABAJO EMPEZARÁ EL 07</w:t>
+        <w:t>EL TRABAJO EMPEZA</w:t>
+      </w:r>
+      <w:r>
+        <w:rPr>
+          <w:rFonts w:ascii="Times New Roman" w:eastAsia="Times New Roman" w:hAnsi="Times New Roman" w:cs="Times New Roman"/>
+          <w:sz w:val="27"/>
+          <w:szCs w:val="27"/>
+          <w:lang w:eastAsia="es-MX"/>
+        </w:rPr>
+        <w:t>RÁ EL 08</w:t>
       </w:r>
       <w:r>
         <w:rPr>
@@ -1217,7 +1224,7 @@
           <w:szCs w:val="27"/>
           <w:lang w:eastAsia="es-MX"/>
         </w:rPr>
-        <w:t>10</w:t>
+        <w:t>21</w:t>
       </w:r>
       <w:r>
         <w:rPr>
@@ -1262,43 +1269,7 @@
           <w:szCs w:val="27"/>
           <w:lang w:eastAsia="es-MX"/>
         </w:rPr>
-        <w:t>OBSTANTE,</w:t>
-      </w:r>
-      <w:r>
-        <w:rPr>
-          <w:rFonts w:ascii="Times New Roman" w:eastAsia="Times New Roman" w:hAnsi="Times New Roman" w:cs="Times New Roman"/>
-          <w:sz w:val="27"/>
-          <w:szCs w:val="27"/>
-          <w:lang w:eastAsia="es-MX"/>
-        </w:rPr>
-        <w:t xml:space="preserve"> LAS HORAS DE TRABAJO SERAN </w:t>
-      </w:r>
-      <w:r>
-        <w:rPr>
-          <w:rFonts w:ascii="Times New Roman" w:eastAsia="Times New Roman" w:hAnsi="Times New Roman" w:cs="Times New Roman"/>
-          <w:sz w:val="27"/>
-          <w:szCs w:val="27"/>
-          <w:lang w:eastAsia="es-MX"/>
-        </w:rPr>
-        <w:t>336</w:t>
-      </w:r>
-      <w:r>
-        <w:rPr>
-          <w:rFonts w:ascii="Times New Roman" w:eastAsia="Times New Roman" w:hAnsi="Times New Roman" w:cs="Times New Roman"/>
-          <w:sz w:val="27"/>
-          <w:szCs w:val="27"/>
-          <w:lang w:eastAsia="es-MX"/>
-        </w:rPr>
-        <w:t xml:space="preserve"> HORAS.</w:t>
-      </w:r>
-      <w:r>
-        <w:rPr>
-          <w:rFonts w:ascii="Times New Roman" w:eastAsia="Times New Roman" w:hAnsi="Times New Roman" w:cs="Times New Roman"/>
-          <w:sz w:val="27"/>
-          <w:szCs w:val="27"/>
-          <w:lang w:eastAsia="es-MX"/>
-        </w:rPr>
-        <w:t xml:space="preserve"> </w:t>
+        <w:t>OBSTANTE.</w:t>
       </w:r>
     </w:p>
     <w:p>
@@ -1339,35 +1310,43 @@
           <w:szCs w:val="27"/>
           <w:lang w:eastAsia="es-MX"/>
         </w:rPr>
-        <w:t xml:space="preserve">ADO PERCIBIRA UN </w:t>
-      </w:r>
-      <w:r>
-        <w:rPr>
-          <w:rFonts w:ascii="Times New Roman" w:eastAsia="Times New Roman" w:hAnsi="Times New Roman" w:cs="Times New Roman"/>
-          <w:b/>
-          <w:sz w:val="27"/>
-          <w:szCs w:val="27"/>
-          <w:lang w:eastAsia="es-MX"/>
-        </w:rPr>
-        <w:t xml:space="preserve">SALARIO DE </w:t>
-      </w:r>
-      <w:r>
-        <w:rPr>
-          <w:rFonts w:ascii="Times New Roman" w:eastAsia="Times New Roman" w:hAnsi="Times New Roman" w:cs="Times New Roman"/>
-          <w:sz w:val="27"/>
-          <w:szCs w:val="27"/>
-          <w:lang w:eastAsia="es-MX"/>
-        </w:rPr>
-        <w:t>18,013.85</w:t>
-      </w:r>
-      <w:r>
-        <w:rPr>
-          <w:rFonts w:ascii="Times New Roman" w:eastAsia="Times New Roman" w:hAnsi="Times New Roman" w:cs="Times New Roman"/>
-          <w:sz w:val="27"/>
-          <w:szCs w:val="27"/>
-          <w:lang w:eastAsia="es-MX"/>
-        </w:rPr>
-        <w:t xml:space="preserve"> </w:t>
+        <w:t xml:space="preserve">ADO </w:t>
+      </w:r>
+      <w:r>
+        <w:rPr>
+          <w:rFonts w:ascii="Times New Roman" w:eastAsia="Times New Roman" w:hAnsi="Times New Roman" w:cs="Times New Roman"/>
+          <w:sz w:val="27"/>
+          <w:szCs w:val="27"/>
+          <w:lang w:eastAsia="es-MX"/>
+        </w:rPr>
+        <w:t>RECIBIRÁ</w:t>
+      </w:r>
+      <w:r>
+        <w:rPr>
+          <w:rFonts w:ascii="Times New Roman" w:eastAsia="Times New Roman" w:hAnsi="Times New Roman" w:cs="Times New Roman"/>
+          <w:sz w:val="27"/>
+          <w:szCs w:val="27"/>
+          <w:lang w:eastAsia="es-MX"/>
+        </w:rPr>
+        <w:t xml:space="preserve"> UN </w:t>
+      </w:r>
+      <w:r>
+        <w:rPr>
+          <w:rFonts w:ascii="Times New Roman" w:eastAsia="Times New Roman" w:hAnsi="Times New Roman" w:cs="Times New Roman"/>
+          <w:sz w:val="27"/>
+          <w:szCs w:val="27"/>
+          <w:lang w:eastAsia="es-MX"/>
+        </w:rPr>
+        <w:t xml:space="preserve">SUELDO DE </w:t>
+      </w:r>
+      <w:r>
+        <w:rPr>
+          <w:rFonts w:ascii="Times New Roman" w:eastAsia="Times New Roman" w:hAnsi="Times New Roman" w:cs="Times New Roman"/>
+          <w:sz w:val="27"/>
+          <w:szCs w:val="27"/>
+          <w:lang w:eastAsia="es-MX"/>
+        </w:rPr>
+        <w:t>$53.48</w:t>
       </w:r>
       <w:r>
         <w:rPr>
@@ -1376,43 +1355,7 @@
           <w:szCs w:val="28"/>
           <w:lang w:eastAsia="es-MX"/>
         </w:rPr>
-        <w:t>POR</w:t>
-      </w:r>
-      <w:r>
-        <w:rPr>
-          <w:rFonts w:ascii="Times New Roman" w:eastAsia="Times New Roman" w:hAnsi="Times New Roman" w:cs="Times New Roman"/>
-          <w:sz w:val="27"/>
-          <w:szCs w:val="27"/>
-          <w:lang w:eastAsia="es-MX"/>
-        </w:rPr>
-        <w:t xml:space="preserve"> </w:t>
-      </w:r>
-      <w:r>
-        <w:rPr>
-          <w:rFonts w:ascii="Times New Roman" w:eastAsia="Times New Roman" w:hAnsi="Times New Roman" w:cs="Times New Roman"/>
-          <w:sz w:val="27"/>
-          <w:szCs w:val="27"/>
-          <w:lang w:eastAsia="es-MX"/>
-        </w:rPr>
-        <w:t>336</w:t>
-      </w:r>
-      <w:r>
-        <w:rPr>
-          <w:rFonts w:ascii="Times New Roman" w:eastAsia="Times New Roman" w:hAnsi="Times New Roman" w:cs="Times New Roman"/>
-          <w:sz w:val="27"/>
-          <w:szCs w:val="27"/>
-          <w:lang w:eastAsia="es-MX"/>
-        </w:rPr>
-        <w:t xml:space="preserve"> </w:t>
-      </w:r>
-      <w:r>
-        <w:rPr>
-          <w:rFonts w:ascii="Times New Roman" w:eastAsia="Times New Roman" w:hAnsi="Times New Roman" w:cs="Times New Roman"/>
-          <w:sz w:val="27"/>
-          <w:szCs w:val="27"/>
-          <w:lang w:eastAsia="es-MX"/>
-        </w:rPr>
-        <w:t>HORAS</w:t>
+        <w:t xml:space="preserve"> POR HORA.</w:t>
       </w:r>
     </w:p>
     <w:p>
@@ -1484,18 +1427,7 @@
           <w:szCs w:val="27"/>
           <w:lang w:eastAsia="es-MX"/>
         </w:rPr>
-        <w:t xml:space="preserve"> EMPLEADO, DEBERÁ CONTAR CON LA EXPERIENCIA EN ANÁLISIS DE SISTEMAS, PROVEER SUS CONOCIMENTOS PARA QUE EL PROYECTO SE TERMINE DE FORMA FAVORABLE, SIENDO NECESARIOS LOS CONOCIMENTOS TÉCNICOS, LA </w:t>
-      </w:r>
-      <w:bookmarkStart w:id="0" w:name="_GoBack"/>
-      <w:bookmarkEnd w:id="0"/>
-      <w:r>
-        <w:rPr>
-          <w:rFonts w:ascii="Times New Roman" w:eastAsia="Times New Roman" w:hAnsi="Times New Roman" w:cs="Times New Roman"/>
-          <w:sz w:val="27"/>
-          <w:szCs w:val="27"/>
-          <w:lang w:eastAsia="es-MX"/>
-        </w:rPr>
-        <w:t>LEALTAD Y CABALIDAD EN EL CUMPLIMIENTO DE SUS DEBERES.</w:t>
+        <w:t xml:space="preserve"> EMPLEADO, DEBERÁ CONTAR CON LA EXPERIENCIA EN ANÁLISIS DE SISTEMAS, PROVEER SUS CONOCIMENTOS PARA QUE EL PROYECTO SE TERMINE DE FORMA FAVORABLE, SIENDO NECESARIOS LOS CONOCIMENTOS TÉCNICOS, LA LEALTAD Y CABALIDAD EN EL CUMPLIMIENTO DE SUS DEBERES.</w:t>
       </w:r>
     </w:p>
     <w:p>
@@ -1509,110 +1441,6 @@
           <w:lang w:eastAsia="es-MX"/>
         </w:rPr>
       </w:pPr>
-      <w:r>
-        <w:rPr>
-          <w:rFonts w:ascii="Times New Roman" w:eastAsia="Times New Roman" w:hAnsi="Times New Roman" w:cs="Times New Roman"/>
-          <w:b/>
-          <w:sz w:val="27"/>
-          <w:szCs w:val="27"/>
-          <w:lang w:eastAsia="es-MX"/>
-        </w:rPr>
-        <w:t>DÉ</w:t>
-      </w:r>
-      <w:r>
-        <w:rPr>
-          <w:rFonts w:ascii="Times New Roman" w:eastAsia="Times New Roman" w:hAnsi="Times New Roman" w:cs="Times New Roman"/>
-          <w:b/>
-          <w:sz w:val="27"/>
-          <w:szCs w:val="27"/>
-          <w:lang w:eastAsia="es-MX"/>
-        </w:rPr>
-        <w:t>CIMA</w:t>
-      </w:r>
-      <w:r>
-        <w:rPr>
-          <w:rFonts w:ascii="Times New Roman" w:eastAsia="Times New Roman" w:hAnsi="Times New Roman" w:cs="Times New Roman"/>
-          <w:sz w:val="27"/>
-          <w:szCs w:val="27"/>
-          <w:lang w:eastAsia="es-MX"/>
-        </w:rPr>
-        <w:t xml:space="preserve">. </w:t>
-      </w:r>
-      <w:r>
-        <w:rPr>
-          <w:rFonts w:ascii="Times New Roman" w:eastAsia="Times New Roman" w:hAnsi="Times New Roman" w:cs="Times New Roman"/>
-          <w:sz w:val="27"/>
-          <w:szCs w:val="27"/>
-          <w:lang w:eastAsia="es-MX"/>
-        </w:rPr>
-        <w:t>–</w:t>
-      </w:r>
-      <w:r>
-        <w:rPr>
-          <w:rFonts w:ascii="Times New Roman" w:eastAsia="Times New Roman" w:hAnsi="Times New Roman" w:cs="Times New Roman"/>
-          <w:sz w:val="27"/>
-          <w:szCs w:val="27"/>
-          <w:lang w:eastAsia="es-MX"/>
-        </w:rPr>
-        <w:t xml:space="preserve"> </w:t>
-      </w:r>
-      <w:r>
-        <w:rPr>
-          <w:rFonts w:ascii="Times New Roman" w:eastAsia="Times New Roman" w:hAnsi="Times New Roman" w:cs="Times New Roman"/>
-          <w:b/>
-          <w:sz w:val="27"/>
-          <w:szCs w:val="27"/>
-          <w:lang w:eastAsia="es-MX"/>
-        </w:rPr>
-        <w:t>SM-ROOT</w:t>
-      </w:r>
-      <w:r>
-        <w:rPr>
-          <w:rFonts w:ascii="Times New Roman" w:eastAsia="Times New Roman" w:hAnsi="Times New Roman" w:cs="Times New Roman"/>
-          <w:b/>
-          <w:sz w:val="27"/>
-          <w:szCs w:val="27"/>
-          <w:lang w:eastAsia="es-MX"/>
-        </w:rPr>
-        <w:t>.</w:t>
-      </w:r>
-      <w:r>
-        <w:rPr>
-          <w:rFonts w:ascii="Times New Roman" w:eastAsia="Times New Roman" w:hAnsi="Times New Roman" w:cs="Times New Roman"/>
-          <w:sz w:val="27"/>
-          <w:szCs w:val="27"/>
-          <w:lang w:eastAsia="es-MX"/>
-        </w:rPr>
-        <w:t xml:space="preserve"> PODRÁ RESCINDIR EL CONTRATO</w:t>
-      </w:r>
-      <w:r>
-        <w:rPr>
-          <w:rFonts w:ascii="Times New Roman" w:eastAsia="Times New Roman" w:hAnsi="Times New Roman" w:cs="Times New Roman"/>
-          <w:sz w:val="27"/>
-          <w:szCs w:val="27"/>
-          <w:lang w:eastAsia="es-MX"/>
-        </w:rPr>
-        <w:t xml:space="preserve"> </w:t>
-      </w:r>
-      <w:r>
-        <w:rPr>
-          <w:rFonts w:ascii="Times New Roman" w:eastAsia="Times New Roman" w:hAnsi="Times New Roman" w:cs="Times New Roman"/>
-          <w:sz w:val="27"/>
-          <w:szCs w:val="27"/>
-          <w:lang w:eastAsia="es-MX"/>
-        </w:rPr>
-        <w:t xml:space="preserve">DE “EL EMPLEADO”, CUANDO NO CUMPLA CON LAS ACTIVIDADES QUE SE </w:t>
-      </w:r>
-      <w:r>
-        <w:rPr>
-          <w:rFonts w:ascii="Times New Roman" w:eastAsia="Times New Roman" w:hAnsi="Times New Roman" w:cs="Times New Roman"/>
-          <w:sz w:val="27"/>
-          <w:szCs w:val="27"/>
-          <w:lang w:eastAsia="es-MX"/>
-        </w:rPr>
-        <w:lastRenderedPageBreak/>
-        <w:t>LE CONFIEREN, NO ASISTA A LAS REUNIONES, SE AUSENTE INJUSTIFICADAMENTE, NO TERMINE LAS ACTIVIDADES PLANIFICADAS POR ÉL EN EL TIEMPO DESIGNADO, POR FALTAS A LA MORAL O DESONESTIDAD PARA CON EL PROYECTO.</w:t>
-      </w:r>
     </w:p>
     <w:p>
       <w:pPr>
@@ -1629,32 +1457,96 @@
         <w:rPr>
           <w:rFonts w:ascii="Times New Roman" w:eastAsia="Times New Roman" w:hAnsi="Times New Roman" w:cs="Times New Roman"/>
           <w:b/>
-          <w:bCs/>
-          <w:sz w:val="27"/>
-          <w:szCs w:val="27"/>
-          <w:lang w:eastAsia="es-MX"/>
-        </w:rPr>
-        <w:t>UNDÉCIMO</w:t>
-      </w:r>
-      <w:r>
-        <w:rPr>
-          <w:rFonts w:ascii="Times New Roman" w:eastAsia="Times New Roman" w:hAnsi="Times New Roman" w:cs="Times New Roman"/>
-          <w:b/>
-          <w:bCs/>
-          <w:sz w:val="27"/>
-          <w:szCs w:val="27"/>
-          <w:lang w:eastAsia="es-MX"/>
-        </w:rPr>
-        <w:t>. -</w:t>
-      </w:r>
-      <w:r>
-        <w:rPr>
-          <w:rFonts w:ascii="Times New Roman" w:eastAsia="Times New Roman" w:hAnsi="Times New Roman" w:cs="Times New Roman"/>
-          <w:sz w:val="27"/>
-          <w:szCs w:val="27"/>
-          <w:lang w:eastAsia="es-MX"/>
-        </w:rPr>
-        <w:t> AMBAS PARTES CONVIENEN QUE ESTARAN A LO DISPUESTO POR LA LEY LABORAL VIGENTE EN TODO AQUELLO QUE NO HAYA SIDO MOTIVO DE PACTO EXPRESO EN ESTE CONTRATO.</w:t>
+          <w:sz w:val="27"/>
+          <w:szCs w:val="27"/>
+          <w:lang w:eastAsia="es-MX"/>
+        </w:rPr>
+        <w:lastRenderedPageBreak/>
+        <w:t>DÉ</w:t>
+      </w:r>
+      <w:r>
+        <w:rPr>
+          <w:rFonts w:ascii="Times New Roman" w:eastAsia="Times New Roman" w:hAnsi="Times New Roman" w:cs="Times New Roman"/>
+          <w:b/>
+          <w:sz w:val="27"/>
+          <w:szCs w:val="27"/>
+          <w:lang w:eastAsia="es-MX"/>
+        </w:rPr>
+        <w:t>CIMA</w:t>
+      </w:r>
+      <w:r>
+        <w:rPr>
+          <w:rFonts w:ascii="Times New Roman" w:eastAsia="Times New Roman" w:hAnsi="Times New Roman" w:cs="Times New Roman"/>
+          <w:sz w:val="27"/>
+          <w:szCs w:val="27"/>
+          <w:lang w:eastAsia="es-MX"/>
+        </w:rPr>
+        <w:t xml:space="preserve">. </w:t>
+      </w:r>
+      <w:r>
+        <w:rPr>
+          <w:rFonts w:ascii="Times New Roman" w:eastAsia="Times New Roman" w:hAnsi="Times New Roman" w:cs="Times New Roman"/>
+          <w:sz w:val="27"/>
+          <w:szCs w:val="27"/>
+          <w:lang w:eastAsia="es-MX"/>
+        </w:rPr>
+        <w:t>–</w:t>
+      </w:r>
+      <w:r>
+        <w:rPr>
+          <w:rFonts w:ascii="Times New Roman" w:eastAsia="Times New Roman" w:hAnsi="Times New Roman" w:cs="Times New Roman"/>
+          <w:sz w:val="27"/>
+          <w:szCs w:val="27"/>
+          <w:lang w:eastAsia="es-MX"/>
+        </w:rPr>
+        <w:t xml:space="preserve"> </w:t>
+      </w:r>
+      <w:r>
+        <w:rPr>
+          <w:rFonts w:ascii="Times New Roman" w:eastAsia="Times New Roman" w:hAnsi="Times New Roman" w:cs="Times New Roman"/>
+          <w:b/>
+          <w:sz w:val="27"/>
+          <w:szCs w:val="27"/>
+          <w:lang w:eastAsia="es-MX"/>
+        </w:rPr>
+        <w:t>SM-ROOT</w:t>
+      </w:r>
+      <w:r>
+        <w:rPr>
+          <w:rFonts w:ascii="Times New Roman" w:eastAsia="Times New Roman" w:hAnsi="Times New Roman" w:cs="Times New Roman"/>
+          <w:b/>
+          <w:sz w:val="27"/>
+          <w:szCs w:val="27"/>
+          <w:lang w:eastAsia="es-MX"/>
+        </w:rPr>
+        <w:t>.</w:t>
+      </w:r>
+      <w:r>
+        <w:rPr>
+          <w:rFonts w:ascii="Times New Roman" w:eastAsia="Times New Roman" w:hAnsi="Times New Roman" w:cs="Times New Roman"/>
+          <w:sz w:val="27"/>
+          <w:szCs w:val="27"/>
+          <w:lang w:eastAsia="es-MX"/>
+        </w:rPr>
+        <w:t xml:space="preserve"> PODRÁ RESCINDIR EL CONTRATO</w:t>
+      </w:r>
+      <w:r>
+        <w:rPr>
+          <w:rFonts w:ascii="Times New Roman" w:eastAsia="Times New Roman" w:hAnsi="Times New Roman" w:cs="Times New Roman"/>
+          <w:sz w:val="27"/>
+          <w:szCs w:val="27"/>
+          <w:lang w:eastAsia="es-MX"/>
+        </w:rPr>
+        <w:t xml:space="preserve"> </w:t>
+      </w:r>
+      <w:r>
+        <w:rPr>
+          <w:rFonts w:ascii="Times New Roman" w:eastAsia="Times New Roman" w:hAnsi="Times New Roman" w:cs="Times New Roman"/>
+          <w:sz w:val="27"/>
+          <w:szCs w:val="27"/>
+          <w:lang w:eastAsia="es-MX"/>
+        </w:rPr>
+        <w:t>DE “EL EMPLEADO”, CUANDO NO CUMPLA CON LAS ACTIVIDADES QUE SE LE CONFIEREN, NO ASISTA A LAS REUNIONES, SE AUSENTE INJUSTIFICADAMENTE, NO TERMINE LAS ACTIVIDADES PLANIFICADAS POR ÉL EN EL TIEMPO DESIGNADO, POR FALTAS A LA MORAL O DESONESTIDAD PARA CON EL PROYECTO.</w:t>
       </w:r>
     </w:p>
     <w:p>
@@ -1671,29 +1563,33 @@
       <w:r>
         <w:rPr>
           <w:rFonts w:ascii="Times New Roman" w:eastAsia="Times New Roman" w:hAnsi="Times New Roman" w:cs="Times New Roman"/>
-          <w:sz w:val="27"/>
-          <w:szCs w:val="27"/>
-          <w:lang w:eastAsia="es-MX"/>
-        </w:rPr>
-        <w:t>EL PRESENTE CONTRATO INDIVIDUAL DE TRABAJO SE FIRMA POR</w:t>
-      </w:r>
-      <w:r>
-        <w:rPr>
-          <w:rFonts w:ascii="Times New Roman" w:eastAsia="Times New Roman" w:hAnsi="Times New Roman" w:cs="Times New Roman"/>
-          <w:sz w:val="27"/>
-          <w:szCs w:val="27"/>
-          <w:lang w:eastAsia="es-MX"/>
-        </w:rPr>
-        <w:t xml:space="preserve"> AMBAS PARTES EN LA CIUDAD DE OCOSINGO, EL DIA </w:t>
-      </w:r>
-      <w:r>
-        <w:rPr>
-          <w:rFonts w:ascii="Times New Roman" w:eastAsia="Times New Roman" w:hAnsi="Times New Roman" w:cs="Times New Roman"/>
-          <w:sz w:val="27"/>
-          <w:szCs w:val="27"/>
-          <w:lang w:eastAsia="es-MX"/>
-        </w:rPr>
-        <w:t>04 DE MARZO DEL 2019</w:t>
+          <w:b/>
+          <w:bCs/>
+          <w:sz w:val="27"/>
+          <w:szCs w:val="27"/>
+          <w:lang w:eastAsia="es-MX"/>
+        </w:rPr>
+        <w:t>UNDÉCIMO</w:t>
+      </w:r>
+      <w:r>
+        <w:rPr>
+          <w:rFonts w:ascii="Times New Roman" w:eastAsia="Times New Roman" w:hAnsi="Times New Roman" w:cs="Times New Roman"/>
+          <w:b/>
+          <w:bCs/>
+          <w:sz w:val="27"/>
+          <w:szCs w:val="27"/>
+          <w:lang w:eastAsia="es-MX"/>
+        </w:rPr>
+        <w:t>. -</w:t>
+      </w:r>
+      <w:r>
+        <w:rPr>
+          <w:rFonts w:ascii="Times New Roman" w:eastAsia="Times New Roman" w:hAnsi="Times New Roman" w:cs="Times New Roman"/>
+          <w:sz w:val="27"/>
+          <w:szCs w:val="27"/>
+          <w:lang w:eastAsia="es-MX"/>
+        </w:rPr>
+        <w:t> AMBAS PARTES CONVIENEN QUE ESTARAN A LO DISPUESTO POR LA LEY LABORAL VIGENTE EN TODO AQUELLO QUE NO HAYA SIDO MOTIVO DE PACTO EXPRESO EN ESTE CONTRATO.</w:t>
       </w:r>
     </w:p>
     <w:p>
@@ -1707,6 +1603,60 @@
           <w:lang w:eastAsia="es-MX"/>
         </w:rPr>
       </w:pPr>
+      <w:r>
+        <w:rPr>
+          <w:rFonts w:ascii="Times New Roman" w:eastAsia="Times New Roman" w:hAnsi="Times New Roman" w:cs="Times New Roman"/>
+          <w:sz w:val="27"/>
+          <w:szCs w:val="27"/>
+          <w:lang w:eastAsia="es-MX"/>
+        </w:rPr>
+        <w:t>EL PRESENTE CONTRATO INDIVIDUAL DE TRABAJO SE FIRMA POR</w:t>
+      </w:r>
+      <w:r>
+        <w:rPr>
+          <w:rFonts w:ascii="Times New Roman" w:eastAsia="Times New Roman" w:hAnsi="Times New Roman" w:cs="Times New Roman"/>
+          <w:sz w:val="27"/>
+          <w:szCs w:val="27"/>
+          <w:lang w:eastAsia="es-MX"/>
+        </w:rPr>
+        <w:t xml:space="preserve"> AMBAS PARTES EN LA CIUDAD DE OCOSINGO, EL DIA </w:t>
+      </w:r>
+      <w:r>
+        <w:rPr>
+          <w:rFonts w:ascii="Times New Roman" w:eastAsia="Times New Roman" w:hAnsi="Times New Roman" w:cs="Times New Roman"/>
+          <w:sz w:val="27"/>
+          <w:szCs w:val="27"/>
+          <w:lang w:eastAsia="es-MX"/>
+        </w:rPr>
+        <w:t>08</w:t>
+      </w:r>
+      <w:r>
+        <w:rPr>
+          <w:rFonts w:ascii="Times New Roman" w:eastAsia="Times New Roman" w:hAnsi="Times New Roman" w:cs="Times New Roman"/>
+          <w:sz w:val="27"/>
+          <w:szCs w:val="27"/>
+          <w:lang w:eastAsia="es-MX"/>
+        </w:rPr>
+        <w:t xml:space="preserve"> DE </w:t>
+      </w:r>
+      <w:r>
+        <w:rPr>
+          <w:rFonts w:ascii="Times New Roman" w:eastAsia="Times New Roman" w:hAnsi="Times New Roman" w:cs="Times New Roman"/>
+          <w:sz w:val="27"/>
+          <w:szCs w:val="27"/>
+          <w:lang w:eastAsia="es-MX"/>
+        </w:rPr>
+        <w:t>ENERO</w:t>
+      </w:r>
+      <w:r>
+        <w:rPr>
+          <w:rFonts w:ascii="Times New Roman" w:eastAsia="Times New Roman" w:hAnsi="Times New Roman" w:cs="Times New Roman"/>
+          <w:sz w:val="27"/>
+          <w:szCs w:val="27"/>
+          <w:lang w:eastAsia="es-MX"/>
+        </w:rPr>
+        <w:t xml:space="preserve"> DEL 2019</w:t>
+      </w:r>
     </w:p>
     <w:p>
       <w:pPr>
@@ -1731,51 +1681,6 @@
           <w:lang w:eastAsia="es-MX"/>
         </w:rPr>
       </w:pPr>
-      <w:r>
-        <w:rPr>
-          <w:rFonts w:ascii="Times New Roman" w:eastAsia="Times New Roman" w:hAnsi="Times New Roman" w:cs="Times New Roman"/>
-          <w:sz w:val="27"/>
-          <w:szCs w:val="27"/>
-          <w:lang w:eastAsia="es-MX"/>
-        </w:rPr>
-        <w:t xml:space="preserve">Project Manager                                                               </w:t>
-      </w:r>
-      <w:r>
-        <w:rPr>
-          <w:rFonts w:ascii="Times New Roman" w:eastAsia="Times New Roman" w:hAnsi="Times New Roman" w:cs="Times New Roman"/>
-          <w:sz w:val="27"/>
-          <w:szCs w:val="27"/>
-          <w:lang w:eastAsia="es-MX"/>
-        </w:rPr>
-        <w:t xml:space="preserve">              </w:t>
-      </w:r>
-      <w:r>
-        <w:rPr>
-          <w:rFonts w:ascii="Times New Roman" w:eastAsia="Times New Roman" w:hAnsi="Times New Roman" w:cs="Times New Roman"/>
-          <w:sz w:val="27"/>
-          <w:szCs w:val="27"/>
-          <w:lang w:eastAsia="es-MX"/>
-        </w:rPr>
-        <w:t xml:space="preserve">              </w:t>
-      </w:r>
-      <w:r>
-        <w:rPr>
-          <w:rFonts w:ascii="Times New Roman" w:eastAsia="Times New Roman" w:hAnsi="Times New Roman" w:cs="Times New Roman"/>
-          <w:sz w:val="27"/>
-          <w:szCs w:val="27"/>
-          <w:lang w:eastAsia="es-MX"/>
-        </w:rPr>
-        <w:t xml:space="preserve">      </w:t>
-      </w:r>
-      <w:r>
-        <w:rPr>
-          <w:rFonts w:ascii="Times New Roman" w:eastAsia="Times New Roman" w:hAnsi="Times New Roman" w:cs="Times New Roman"/>
-          <w:sz w:val="27"/>
-          <w:szCs w:val="27"/>
-          <w:lang w:eastAsia="es-MX"/>
-        </w:rPr>
-        <w:t xml:space="preserve">        Analista</w:t>
-      </w:r>
     </w:p>
     <w:p>
       <w:pPr>
@@ -1795,19 +1700,65 @@
           <w:szCs w:val="27"/>
           <w:lang w:eastAsia="es-MX"/>
         </w:rPr>
-        <w:t xml:space="preserve">Francisco Javier Hernández </w:t>
-      </w:r>
-      <w:proofErr w:type="spellStart"/>
-      <w:r>
-        <w:rPr>
-          <w:rFonts w:ascii="Times New Roman" w:eastAsia="Times New Roman" w:hAnsi="Times New Roman" w:cs="Times New Roman"/>
-          <w:sz w:val="27"/>
-          <w:szCs w:val="27"/>
-          <w:lang w:eastAsia="es-MX"/>
-        </w:rPr>
-        <w:t>Hernández</w:t>
-      </w:r>
-      <w:proofErr w:type="spellEnd"/>
+        <w:t xml:space="preserve">Project Manager                                                               </w:t>
+      </w:r>
+      <w:r>
+        <w:rPr>
+          <w:rFonts w:ascii="Times New Roman" w:eastAsia="Times New Roman" w:hAnsi="Times New Roman" w:cs="Times New Roman"/>
+          <w:sz w:val="27"/>
+          <w:szCs w:val="27"/>
+          <w:lang w:eastAsia="es-MX"/>
+        </w:rPr>
+        <w:t xml:space="preserve">              </w:t>
+      </w:r>
+      <w:r>
+        <w:rPr>
+          <w:rFonts w:ascii="Times New Roman" w:eastAsia="Times New Roman" w:hAnsi="Times New Roman" w:cs="Times New Roman"/>
+          <w:sz w:val="27"/>
+          <w:szCs w:val="27"/>
+          <w:lang w:eastAsia="es-MX"/>
+        </w:rPr>
+        <w:t xml:space="preserve">              </w:t>
+      </w:r>
+      <w:r>
+        <w:rPr>
+          <w:rFonts w:ascii="Times New Roman" w:eastAsia="Times New Roman" w:hAnsi="Times New Roman" w:cs="Times New Roman"/>
+          <w:sz w:val="27"/>
+          <w:szCs w:val="27"/>
+          <w:lang w:eastAsia="es-MX"/>
+        </w:rPr>
+        <w:t xml:space="preserve">      </w:t>
+      </w:r>
+      <w:r>
+        <w:rPr>
+          <w:rFonts w:ascii="Times New Roman" w:eastAsia="Times New Roman" w:hAnsi="Times New Roman" w:cs="Times New Roman"/>
+          <w:sz w:val="27"/>
+          <w:szCs w:val="27"/>
+          <w:lang w:eastAsia="es-MX"/>
+        </w:rPr>
+        <w:t xml:space="preserve">        Analista</w:t>
+      </w:r>
+    </w:p>
+    <w:p>
+      <w:pPr>
+        <w:spacing w:before="100" w:beforeAutospacing="1" w:after="100" w:afterAutospacing="1" w:line="240" w:lineRule="auto"/>
+        <w:jc w:val="both"/>
+        <w:rPr>
+          <w:rFonts w:ascii="Times New Roman" w:eastAsia="Times New Roman" w:hAnsi="Times New Roman" w:cs="Times New Roman"/>
+          <w:sz w:val="27"/>
+          <w:szCs w:val="27"/>
+          <w:lang w:eastAsia="es-MX"/>
+        </w:rPr>
+      </w:pPr>
+      <w:r>
+        <w:rPr>
+          <w:rFonts w:ascii="Times New Roman" w:eastAsia="Times New Roman" w:hAnsi="Times New Roman" w:cs="Times New Roman"/>
+          <w:sz w:val="27"/>
+          <w:szCs w:val="27"/>
+          <w:lang w:eastAsia="es-MX"/>
+        </w:rPr>
+        <w:t>Francisco Javier Hernández Hernández</w:t>
+      </w:r>
       <w:r>
         <w:rPr>
           <w:rFonts w:ascii="Times New Roman" w:eastAsia="Times New Roman" w:hAnsi="Times New Roman" w:cs="Times New Roman"/>
@@ -1851,21 +1802,12 @@
           <w:szCs w:val="27"/>
           <w:lang w:eastAsia="es-MX"/>
         </w:rPr>
-        <w:t xml:space="preserve">Cecilia de Jesús Tapia </w:t>
-      </w:r>
-      <w:proofErr w:type="spellStart"/>
-      <w:r>
-        <w:rPr>
-          <w:rFonts w:ascii="Times New Roman" w:eastAsia="Times New Roman" w:hAnsi="Times New Roman" w:cs="Times New Roman"/>
-          <w:sz w:val="27"/>
-          <w:szCs w:val="27"/>
-          <w:lang w:eastAsia="es-MX"/>
-        </w:rPr>
-        <w:t>Dominguez</w:t>
-      </w:r>
-      <w:proofErr w:type="spellEnd"/>
+        <w:t>Cecilia de Jesús Tapia Dominguez</w:t>
+      </w:r>
     </w:p>
     <w:sectPr>
+      <w:headerReference w:type="default" r:id="rId7"/>
+      <w:footerReference w:type="default" r:id="rId8"/>
       <w:pgSz w:w="12240" w:h="15840"/>
       <w:pgMar w:top="1417" w:right="1701" w:bottom="1417" w:left="1701" w:header="708" w:footer="708" w:gutter="0"/>
       <w:cols w:space="708"/>
@@ -1873,6 +1815,521 @@
     </w:sectPr>
   </w:body>
 </w:document>
+</file>
+
+<file path=word/endnotes.xml><?xml version="1.0" encoding="utf-8"?>
+<w:endnotes xmlns:wpc="http://schemas.microsoft.com/office/word/2010/wordprocessingCanvas" xmlns:cx="http://schemas.microsoft.com/office/drawing/2014/chartex" xmlns:mc="http://schemas.openxmlformats.org/markup-compatibility/2006" xmlns:o="urn:schemas-microsoft-com:office:office" xmlns:r="http://schemas.openxmlformats.org/officeDocument/2006/relationships" xmlns:m="http://schemas.openxmlformats.org/officeDocument/2006/math" xmlns:v="urn:schemas-microsoft-com:vml" xmlns:wp14="http://schemas.microsoft.com/office/word/2010/wordprocessingDrawing" xmlns:wp="http://schemas.openxmlformats.org/drawingml/2006/wordprocessingDrawing" xmlns:w10="urn:schemas-microsoft-com:office:word" xmlns:w="http://schemas.openxmlformats.org/wordprocessingml/2006/main" xmlns:w14="http://schemas.microsoft.com/office/word/2010/wordml" xmlns:w15="http://schemas.microsoft.com/office/word/2012/wordml" xmlns:w16se="http://schemas.microsoft.com/office/word/2015/wordml/symex" xmlns:wpg="http://schemas.microsoft.com/office/word/2010/wordprocessingGroup" xmlns:wpi="http://schemas.microsoft.com/office/word/2010/wordprocessingInk" xmlns:wne="http://schemas.microsoft.com/office/word/2006/wordml" xmlns:wps="http://schemas.microsoft.com/office/word/2010/wordprocessingShape" mc:Ignorable="w14 w15 w16se wp14">
+  <w:endnote w:type="separator" w:id="-1">
+    <w:p>
+      <w:pPr>
+        <w:spacing w:after="0" w:line="240" w:lineRule="auto"/>
+      </w:pPr>
+      <w:r>
+        <w:separator/>
+      </w:r>
+    </w:p>
+  </w:endnote>
+  <w:endnote w:type="continuationSeparator" w:id="0">
+    <w:p>
+      <w:pPr>
+        <w:spacing w:after="0" w:line="240" w:lineRule="auto"/>
+      </w:pPr>
+      <w:r>
+        <w:continuationSeparator/>
+      </w:r>
+    </w:p>
+  </w:endnote>
+</w:endnotes>
+</file>
+
+<file path=word/footer1.xml><?xml version="1.0" encoding="utf-8"?>
+<w:ftr xmlns:wpc="http://schemas.microsoft.com/office/word/2010/wordprocessingCanvas" xmlns:cx="http://schemas.microsoft.com/office/drawing/2014/chartex" xmlns:mc="http://schemas.openxmlformats.org/markup-compatibility/2006" xmlns:o="urn:schemas-microsoft-com:office:office" xmlns:r="http://schemas.openxmlformats.org/officeDocument/2006/relationships" xmlns:m="http://schemas.openxmlformats.org/officeDocument/2006/math" xmlns:v="urn:schemas-microsoft-com:vml" xmlns:wp14="http://schemas.microsoft.com/office/word/2010/wordprocessingDrawing" xmlns:wp="http://schemas.openxmlformats.org/drawingml/2006/wordprocessingDrawing" xmlns:w10="urn:schemas-microsoft-com:office:word" xmlns:w="http://schemas.openxmlformats.org/wordprocessingml/2006/main" xmlns:w14="http://schemas.microsoft.com/office/word/2010/wordml" xmlns:w15="http://schemas.microsoft.com/office/word/2012/wordml" xmlns:w16se="http://schemas.microsoft.com/office/word/2015/wordml/symex" xmlns:wpg="http://schemas.microsoft.com/office/word/2010/wordprocessingGroup" xmlns:wpi="http://schemas.microsoft.com/office/word/2010/wordprocessingInk" xmlns:wne="http://schemas.microsoft.com/office/word/2006/wordml" xmlns:wps="http://schemas.microsoft.com/office/word/2010/wordprocessingShape" mc:Ignorable="w14 w15 w16se wp14">
+  <w:p>
+    <w:pPr>
+      <w:pStyle w:val="Piedepgina"/>
+    </w:pPr>
+    <w:r>
+      <w:rPr>
+        <w:rFonts w:ascii="Arial" w:eastAsia="Calibri" w:hAnsi="Arial" w:cs="Times New Roman"/>
+        <w:noProof/>
+        <w:color w:val="000000"/>
+        <w:sz w:val="24"/>
+        <w:lang w:eastAsia="zh-TW"/>
+      </w:rPr>
+      <mc:AlternateContent>
+        <mc:Choice Requires="wps">
+          <w:drawing>
+            <wp:anchor distT="0" distB="0" distL="114300" distR="114300" simplePos="0" relativeHeight="251664384" behindDoc="1" locked="0" layoutInCell="1" allowOverlap="1" wp14:anchorId="400380B7" wp14:editId="616DB04A">
+              <wp:simplePos x="0" y="0"/>
+              <wp:positionH relativeFrom="column">
+                <wp:posOffset>-1120140</wp:posOffset>
+              </wp:positionH>
+              <wp:positionV relativeFrom="paragraph">
+                <wp:posOffset>-41910</wp:posOffset>
+              </wp:positionV>
+              <wp:extent cx="7810500" cy="1760220"/>
+              <wp:effectExtent l="57150" t="19050" r="57150" b="68580"/>
+              <wp:wrapNone/>
+              <wp:docPr id="60" name="Documento 60"/>
+              <wp:cNvGraphicFramePr/>
+              <a:graphic xmlns:a="http://schemas.openxmlformats.org/drawingml/2006/main">
+                <a:graphicData uri="http://schemas.microsoft.com/office/word/2010/wordprocessingShape">
+                  <wps:wsp>
+                    <wps:cNvSpPr/>
+                    <wps:spPr>
+                      <a:xfrm flipV="1">
+                        <a:off x="0" y="0"/>
+                        <a:ext cx="7810500" cy="1760220"/>
+                      </a:xfrm>
+                      <a:prstGeom prst="flowChartDocument">
+                        <a:avLst/>
+                      </a:prstGeom>
+                      <a:gradFill rotWithShape="1">
+                        <a:gsLst>
+                          <a:gs pos="0">
+                            <a:srgbClr val="ED7D31">
+                              <a:satMod val="103000"/>
+                              <a:lumMod val="102000"/>
+                              <a:tint val="94000"/>
+                            </a:srgbClr>
+                          </a:gs>
+                          <a:gs pos="50000">
+                            <a:srgbClr val="ED7D31">
+                              <a:satMod val="110000"/>
+                              <a:lumMod val="100000"/>
+                              <a:shade val="100000"/>
+                            </a:srgbClr>
+                          </a:gs>
+                          <a:gs pos="100000">
+                            <a:srgbClr val="ED7D31">
+                              <a:lumMod val="99000"/>
+                              <a:satMod val="120000"/>
+                              <a:shade val="78000"/>
+                            </a:srgbClr>
+                          </a:gs>
+                        </a:gsLst>
+                        <a:lin ang="5400000" scaled="0"/>
+                      </a:gradFill>
+                      <a:ln>
+                        <a:noFill/>
+                      </a:ln>
+                      <a:effectLst>
+                        <a:outerShdw blurRad="57150" dist="19050" dir="5400000" algn="ctr" rotWithShape="0">
+                          <a:srgbClr val="000000">
+                            <a:alpha val="63000"/>
+                          </a:srgbClr>
+                        </a:outerShdw>
+                      </a:effectLst>
+                    </wps:spPr>
+                    <wps:bodyPr rot="0" spcFirstLastPara="0" vertOverflow="overflow" horzOverflow="overflow" vert="horz" wrap="square" lIns="91440" tIns="45720" rIns="91440" bIns="45720" numCol="1" spcCol="0" rtlCol="0" fromWordArt="0" anchor="ctr" anchorCtr="0" forceAA="0" compatLnSpc="1">
+                      <a:prstTxWarp prst="textNoShape">
+                        <a:avLst/>
+                      </a:prstTxWarp>
+                      <a:noAutofit/>
+                    </wps:bodyPr>
+                  </wps:wsp>
+                </a:graphicData>
+              </a:graphic>
+              <wp14:sizeRelH relativeFrom="margin">
+                <wp14:pctWidth>0</wp14:pctWidth>
+              </wp14:sizeRelH>
+            </wp:anchor>
+          </w:drawing>
+        </mc:Choice>
+        <mc:Fallback>
+          <w:pict>
+            <v:shapetype w14:anchorId="291C8140" id="_x0000_t114" coordsize="21600,21600" o:spt="114" path="m,20172v945,400,1887,628,2795,913c3587,21312,4342,21370,5060,21597v2037,,2567,-227,3095,-285c8722,21197,9325,20970,9855,20800v490,-228,945,-400,1472,-740c11817,19887,12347,19660,12875,19375v567,-228,1095,-513,1700,-740c15177,18462,15782,18122,16537,17950v718,-113,1398,-398,2228,-513c19635,17437,20577,17322,21597,17322l21597,,,xe">
+              <v:stroke joinstyle="miter"/>
+              <v:path o:connecttype="custom" o:connectlocs="10800,0;0,10800;10800,20400;21600,10800" textboxrect="0,0,21600,17322"/>
+            </v:shapetype>
+            <v:shape id="Documento 60" o:spid="_x0000_s1026" type="#_x0000_t114" style="position:absolute;margin-left:-88.2pt;margin-top:-3.3pt;width:615pt;height:138.6pt;flip:y;z-index:-251652096;visibility:visible;mso-wrap-style:square;mso-width-percent:0;mso-wrap-distance-left:9pt;mso-wrap-distance-top:0;mso-wrap-distance-right:9pt;mso-wrap-distance-bottom:0;mso-position-horizontal:absolute;mso-position-horizontal-relative:text;mso-position-vertical:absolute;mso-position-vertical-relative:text;mso-width-percent:0;mso-width-relative:margin;v-text-anchor:middle" o:gfxdata="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" fillcolor="#f18c55" stroked="f">
+              <v:fill color2="#e56b17" rotate="t" colors="0 #f18c55;.5 #f67b28;1 #e56b17" focus="100%" type="gradient">
+                <o:fill v:ext="view" type="gradientUnscaled"/>
+              </v:fill>
+              <v:shadow on="t" color="black" opacity="41287f" offset="0,1.5pt"/>
+            </v:shape>
+          </w:pict>
+        </mc:Fallback>
+      </mc:AlternateContent>
+    </w:r>
+  </w:p>
+</w:ftr>
+</file>
+
+<file path=word/footnotes.xml><?xml version="1.0" encoding="utf-8"?>
+<w:footnotes xmlns:wpc="http://schemas.microsoft.com/office/word/2010/wordprocessingCanvas" xmlns:cx="http://schemas.microsoft.com/office/drawing/2014/chartex" xmlns:mc="http://schemas.openxmlformats.org/markup-compatibility/2006" xmlns:o="urn:schemas-microsoft-com:office:office" xmlns:r="http://schemas.openxmlformats.org/officeDocument/2006/relationships" xmlns:m="http://schemas.openxmlformats.org/officeDocument/2006/math" xmlns:v="urn:schemas-microsoft-com:vml" xmlns:wp14="http://schemas.microsoft.com/office/word/2010/wordprocessingDrawing" xmlns:wp="http://schemas.openxmlformats.org/drawingml/2006/wordprocessingDrawing" xmlns:w10="urn:schemas-microsoft-com:office:word" xmlns:w="http://schemas.openxmlformats.org/wordprocessingml/2006/main" xmlns:w14="http://schemas.microsoft.com/office/word/2010/wordml" xmlns:w15="http://schemas.microsoft.com/office/word/2012/wordml" xmlns:w16se="http://schemas.microsoft.com/office/word/2015/wordml/symex" xmlns:wpg="http://schemas.microsoft.com/office/word/2010/wordprocessingGroup" xmlns:wpi="http://schemas.microsoft.com/office/word/2010/wordprocessingInk" xmlns:wne="http://schemas.microsoft.com/office/word/2006/wordml" xmlns:wps="http://schemas.microsoft.com/office/word/2010/wordprocessingShape" mc:Ignorable="w14 w15 w16se wp14">
+  <w:footnote w:type="separator" w:id="-1">
+    <w:p>
+      <w:pPr>
+        <w:spacing w:after="0" w:line="240" w:lineRule="auto"/>
+      </w:pPr>
+      <w:r>
+        <w:separator/>
+      </w:r>
+    </w:p>
+  </w:footnote>
+  <w:footnote w:type="continuationSeparator" w:id="0">
+    <w:p>
+      <w:pPr>
+        <w:spacing w:after="0" w:line="240" w:lineRule="auto"/>
+      </w:pPr>
+      <w:r>
+        <w:continuationSeparator/>
+      </w:r>
+    </w:p>
+  </w:footnote>
+</w:footnotes>
+</file>
+
+<file path=word/header1.xml><?xml version="1.0" encoding="utf-8"?>
+<w:hdr xmlns:wpc="http://schemas.microsoft.com/office/word/2010/wordprocessingCanvas" xmlns:cx="http://schemas.microsoft.com/office/drawing/2014/chartex" xmlns:mc="http://schemas.openxmlformats.org/markup-compatibility/2006" xmlns:o="urn:schemas-microsoft-com:office:office" xmlns:r="http://schemas.openxmlformats.org/officeDocument/2006/relationships" xmlns:m="http://schemas.openxmlformats.org/officeDocument/2006/math" xmlns:v="urn:schemas-microsoft-com:vml" xmlns:wp14="http://schemas.microsoft.com/office/word/2010/wordprocessingDrawing" xmlns:wp="http://schemas.openxmlformats.org/drawingml/2006/wordprocessingDrawing" xmlns:w10="urn:schemas-microsoft-com:office:word" xmlns:w="http://schemas.openxmlformats.org/wordprocessingml/2006/main" xmlns:w14="http://schemas.microsoft.com/office/word/2010/wordml" xmlns:w15="http://schemas.microsoft.com/office/word/2012/wordml" xmlns:w16se="http://schemas.microsoft.com/office/word/2015/wordml/symex" xmlns:wpg="http://schemas.microsoft.com/office/word/2010/wordprocessingGroup" xmlns:wpi="http://schemas.microsoft.com/office/word/2010/wordprocessingInk" xmlns:wne="http://schemas.microsoft.com/office/word/2006/wordml" xmlns:wps="http://schemas.microsoft.com/office/word/2010/wordprocessingShape" mc:Ignorable="w14 w15 w16se wp14">
+  <w:p>
+    <w:pPr>
+      <w:tabs>
+        <w:tab w:val="center" w:pos="4419"/>
+        <w:tab w:val="right" w:pos="8838"/>
+      </w:tabs>
+      <w:spacing w:after="0" w:line="240" w:lineRule="auto"/>
+      <w:jc w:val="both"/>
+      <w:rPr>
+        <w:rFonts w:ascii="Arial" w:eastAsia="Calibri" w:hAnsi="Arial" w:cs="Times New Roman"/>
+        <w:noProof/>
+        <w:color w:val="000000"/>
+        <w:sz w:val="24"/>
+        <w:lang w:eastAsia="es-MX"/>
+      </w:rPr>
+    </w:pPr>
+    <w:r>
+      <w:rPr>
+        <w:rFonts w:ascii="Arial" w:eastAsia="Calibri" w:hAnsi="Arial" w:cs="Times New Roman"/>
+        <w:noProof/>
+        <w:color w:val="000000"/>
+        <w:sz w:val="24"/>
+        <w:lang w:eastAsia="zh-TW"/>
+      </w:rPr>
+      <w:drawing>
+        <wp:anchor distT="0" distB="0" distL="114300" distR="114300" simplePos="0" relativeHeight="251660288" behindDoc="0" locked="0" layoutInCell="1" allowOverlap="1" wp14:anchorId="0C433225" wp14:editId="08E76C84">
+          <wp:simplePos x="0" y="0"/>
+          <wp:positionH relativeFrom="column">
+            <wp:posOffset>1390650</wp:posOffset>
+          </wp:positionH>
+          <wp:positionV relativeFrom="paragraph">
+            <wp:posOffset>-217170</wp:posOffset>
+          </wp:positionV>
+          <wp:extent cx="3040380" cy="329840"/>
+          <wp:effectExtent l="0" t="0" r="0" b="0"/>
+          <wp:wrapNone/>
+          <wp:docPr id="1" name="Imagen 1" descr="C:\Users\FRANC\Downloads\Logo_SM-ROOT.png"/>
+          <wp:cNvGraphicFramePr>
+            <a:graphicFrameLocks xmlns:a="http://schemas.openxmlformats.org/drawingml/2006/main" noChangeAspect="1"/>
+          </wp:cNvGraphicFramePr>
+          <a:graphic xmlns:a="http://schemas.openxmlformats.org/drawingml/2006/main">
+            <a:graphicData uri="http://schemas.openxmlformats.org/drawingml/2006/picture">
+              <pic:pic xmlns:pic="http://schemas.openxmlformats.org/drawingml/2006/picture">
+                <pic:nvPicPr>
+                  <pic:cNvPr id="0" name="Picture 4" descr="C:\Users\FRANC\Downloads\Logo_SM-ROOT.png"/>
+                  <pic:cNvPicPr>
+                    <a:picLocks noChangeAspect="1" noChangeArrowheads="1"/>
+                  </pic:cNvPicPr>
+                </pic:nvPicPr>
+                <pic:blipFill rotWithShape="1">
+                  <a:blip r:embed="rId1">
+                    <a:biLevel thresh="75000"/>
+                    <a:extLst>
+                      <a:ext uri="{28A0092B-C50C-407E-A947-70E740481C1C}">
+                        <a14:useLocalDpi xmlns:a14="http://schemas.microsoft.com/office/drawing/2010/main" val="0"/>
+                      </a:ext>
+                    </a:extLst>
+                  </a:blip>
+                  <a:srcRect t="84169"/>
+                  <a:stretch/>
+                </pic:blipFill>
+                <pic:spPr bwMode="auto">
+                  <a:xfrm>
+                    <a:off x="0" y="0"/>
+                    <a:ext cx="3040380" cy="329840"/>
+                  </a:xfrm>
+                  <a:prstGeom prst="rect">
+                    <a:avLst/>
+                  </a:prstGeom>
+                  <a:noFill/>
+                  <a:ln>
+                    <a:noFill/>
+                  </a:ln>
+                  <a:extLst>
+                    <a:ext uri="{53640926-AAD7-44D8-BBD7-CCE9431645EC}">
+                      <a14:shadowObscured xmlns:a14="http://schemas.microsoft.com/office/drawing/2010/main"/>
+                    </a:ext>
+                  </a:extLst>
+                </pic:spPr>
+              </pic:pic>
+            </a:graphicData>
+          </a:graphic>
+          <wp14:sizeRelH relativeFrom="page">
+            <wp14:pctWidth>0</wp14:pctWidth>
+          </wp14:sizeRelH>
+          <wp14:sizeRelV relativeFrom="page">
+            <wp14:pctHeight>0</wp14:pctHeight>
+          </wp14:sizeRelV>
+        </wp:anchor>
+      </w:drawing>
+    </w:r>
+    <w:r>
+      <w:rPr>
+        <w:rFonts w:ascii="Arial" w:eastAsia="Calibri" w:hAnsi="Arial" w:cs="Times New Roman"/>
+        <w:noProof/>
+        <w:color w:val="000000"/>
+        <w:sz w:val="24"/>
+        <w:lang w:eastAsia="zh-TW"/>
+      </w:rPr>
+      <w:drawing>
+        <wp:anchor distT="0" distB="0" distL="114300" distR="114300" simplePos="0" relativeHeight="251659264" behindDoc="0" locked="0" layoutInCell="1" allowOverlap="1" wp14:anchorId="313ACAD6" wp14:editId="37844723">
+          <wp:simplePos x="0" y="0"/>
+          <wp:positionH relativeFrom="column">
+            <wp:posOffset>-828675</wp:posOffset>
+          </wp:positionH>
+          <wp:positionV relativeFrom="paragraph">
+            <wp:posOffset>-217805</wp:posOffset>
+          </wp:positionV>
+          <wp:extent cx="1149350" cy="662940"/>
+          <wp:effectExtent l="0" t="0" r="0" b="0"/>
+          <wp:wrapNone/>
+          <wp:docPr id="2" name="Imagen 2" descr="C:\Users\FRANC\Downloads\Logo_SM-ROOT.png"/>
+          <wp:cNvGraphicFramePr>
+            <a:graphicFrameLocks xmlns:a="http://schemas.openxmlformats.org/drawingml/2006/main" noChangeAspect="1"/>
+          </wp:cNvGraphicFramePr>
+          <a:graphic xmlns:a="http://schemas.openxmlformats.org/drawingml/2006/main">
+            <a:graphicData uri="http://schemas.openxmlformats.org/drawingml/2006/picture">
+              <pic:pic xmlns:pic="http://schemas.openxmlformats.org/drawingml/2006/picture">
+                <pic:nvPicPr>
+                  <pic:cNvPr id="0" name="Picture 4" descr="C:\Users\FRANC\Downloads\Logo_SM-ROOT.png"/>
+                  <pic:cNvPicPr>
+                    <a:picLocks noChangeAspect="1" noChangeArrowheads="1"/>
+                  </pic:cNvPicPr>
+                </pic:nvPicPr>
+                <pic:blipFill rotWithShape="1">
+                  <a:blip r:embed="rId1">
+                    <a:extLst>
+                      <a:ext uri="{28A0092B-C50C-407E-A947-70E740481C1C}">
+                        <a14:useLocalDpi xmlns:a14="http://schemas.microsoft.com/office/drawing/2010/main" val="0"/>
+                      </a:ext>
+                    </a:extLst>
+                  </a:blip>
+                  <a:srcRect b="15874"/>
+                  <a:stretch/>
+                </pic:blipFill>
+                <pic:spPr bwMode="auto">
+                  <a:xfrm>
+                    <a:off x="0" y="0"/>
+                    <a:ext cx="1149350" cy="662940"/>
+                  </a:xfrm>
+                  <a:prstGeom prst="rect">
+                    <a:avLst/>
+                  </a:prstGeom>
+                  <a:noFill/>
+                  <a:ln>
+                    <a:noFill/>
+                  </a:ln>
+                  <a:extLst>
+                    <a:ext uri="{53640926-AAD7-44D8-BBD7-CCE9431645EC}">
+                      <a14:shadowObscured xmlns:a14="http://schemas.microsoft.com/office/drawing/2010/main"/>
+                    </a:ext>
+                  </a:extLst>
+                </pic:spPr>
+              </pic:pic>
+            </a:graphicData>
+          </a:graphic>
+          <wp14:sizeRelH relativeFrom="page">
+            <wp14:pctWidth>0</wp14:pctWidth>
+          </wp14:sizeRelH>
+          <wp14:sizeRelV relativeFrom="page">
+            <wp14:pctHeight>0</wp14:pctHeight>
+          </wp14:sizeRelV>
+        </wp:anchor>
+      </w:drawing>
+    </w:r>
+    <w:r>
+      <w:rPr>
+        <w:rFonts w:ascii="Arial" w:eastAsia="Calibri" w:hAnsi="Arial" w:cs="Times New Roman"/>
+        <w:noProof/>
+        <w:color w:val="000000"/>
+        <w:sz w:val="24"/>
+        <w:lang w:eastAsia="zh-TW"/>
+      </w:rPr>
+      <w:drawing>
+        <wp:anchor distT="0" distB="0" distL="114300" distR="114300" simplePos="0" relativeHeight="251662336" behindDoc="0" locked="0" layoutInCell="1" allowOverlap="1" wp14:anchorId="68A9E9EC" wp14:editId="597FE544">
+          <wp:simplePos x="0" y="0"/>
+          <wp:positionH relativeFrom="column">
+            <wp:posOffset>5824757</wp:posOffset>
+          </wp:positionH>
+          <wp:positionV relativeFrom="paragraph">
+            <wp:posOffset>-277495</wp:posOffset>
+          </wp:positionV>
+          <wp:extent cx="631010" cy="720000"/>
+          <wp:effectExtent l="0" t="0" r="0" b="4445"/>
+          <wp:wrapSquare wrapText="bothSides"/>
+          <wp:docPr id="3" name="Imagen 3" descr="C:\Users\Gerardo  Eduardo\Pictures\Utselva\logo.png"/>
+          <wp:cNvGraphicFramePr>
+            <a:graphicFrameLocks xmlns:a="http://schemas.openxmlformats.org/drawingml/2006/main" noChangeAspect="1"/>
+          </wp:cNvGraphicFramePr>
+          <a:graphic xmlns:a="http://schemas.openxmlformats.org/drawingml/2006/main">
+            <a:graphicData uri="http://schemas.openxmlformats.org/drawingml/2006/picture">
+              <pic:pic xmlns:pic="http://schemas.openxmlformats.org/drawingml/2006/picture">
+                <pic:nvPicPr>
+                  <pic:cNvPr id="0" name="Picture 1" descr="C:\Users\Gerardo  Eduardo\Pictures\Utselva\logo.png"/>
+                  <pic:cNvPicPr>
+                    <a:picLocks noChangeAspect="1" noChangeArrowheads="1"/>
+                  </pic:cNvPicPr>
+                </pic:nvPicPr>
+                <pic:blipFill>
+                  <a:blip r:embed="rId2" cstate="print">
+                    <a:extLst>
+                      <a:ext uri="{28A0092B-C50C-407E-A947-70E740481C1C}">
+                        <a14:useLocalDpi xmlns:a14="http://schemas.microsoft.com/office/drawing/2010/main" val="0"/>
+                      </a:ext>
+                    </a:extLst>
+                  </a:blip>
+                  <a:srcRect/>
+                  <a:stretch>
+                    <a:fillRect/>
+                  </a:stretch>
+                </pic:blipFill>
+                <pic:spPr bwMode="auto">
+                  <a:xfrm>
+                    <a:off x="0" y="0"/>
+                    <a:ext cx="631010" cy="720000"/>
+                  </a:xfrm>
+                  <a:prstGeom prst="rect">
+                    <a:avLst/>
+                  </a:prstGeom>
+                  <a:noFill/>
+                  <a:ln>
+                    <a:noFill/>
+                  </a:ln>
+                </pic:spPr>
+              </pic:pic>
+            </a:graphicData>
+          </a:graphic>
+          <wp14:sizeRelH relativeFrom="page">
+            <wp14:pctWidth>0</wp14:pctWidth>
+          </wp14:sizeRelH>
+          <wp14:sizeRelV relativeFrom="page">
+            <wp14:pctHeight>0</wp14:pctHeight>
+          </wp14:sizeRelV>
+        </wp:anchor>
+      </w:drawing>
+    </w:r>
+    <w:r>
+      <w:rPr>
+        <w:rFonts w:ascii="Arial" w:eastAsia="Calibri" w:hAnsi="Arial" w:cs="Times New Roman"/>
+        <w:noProof/>
+        <w:color w:val="000000"/>
+        <w:sz w:val="24"/>
+        <w:lang w:eastAsia="zh-TW"/>
+      </w:rPr>
+      <mc:AlternateContent>
+        <mc:Choice Requires="wps">
+          <w:drawing>
+            <wp:anchor distT="0" distB="0" distL="114300" distR="114300" simplePos="0" relativeHeight="251661312" behindDoc="1" locked="0" layoutInCell="1" allowOverlap="1" wp14:anchorId="1A8B3613" wp14:editId="69A63E9B">
+              <wp:simplePos x="0" y="0"/>
+              <wp:positionH relativeFrom="column">
+                <wp:posOffset>-1080135</wp:posOffset>
+              </wp:positionH>
+              <wp:positionV relativeFrom="paragraph">
+                <wp:posOffset>-1645920</wp:posOffset>
+              </wp:positionV>
+              <wp:extent cx="7810500" cy="1760220"/>
+              <wp:effectExtent l="57150" t="38100" r="57150" b="49530"/>
+              <wp:wrapNone/>
+              <wp:docPr id="51" name="Documento 51"/>
+              <wp:cNvGraphicFramePr/>
+              <a:graphic xmlns:a="http://schemas.openxmlformats.org/drawingml/2006/main">
+                <a:graphicData uri="http://schemas.microsoft.com/office/word/2010/wordprocessingShape">
+                  <wps:wsp>
+                    <wps:cNvSpPr/>
+                    <wps:spPr>
+                      <a:xfrm flipH="1">
+                        <a:off x="0" y="0"/>
+                        <a:ext cx="7810500" cy="1760220"/>
+                      </a:xfrm>
+                      <a:prstGeom prst="flowChartDocument">
+                        <a:avLst/>
+                      </a:prstGeom>
+                      <a:gradFill rotWithShape="1">
+                        <a:gsLst>
+                          <a:gs pos="0">
+                            <a:srgbClr val="ED7D31">
+                              <a:satMod val="103000"/>
+                              <a:lumMod val="102000"/>
+                              <a:tint val="94000"/>
+                            </a:srgbClr>
+                          </a:gs>
+                          <a:gs pos="50000">
+                            <a:srgbClr val="ED7D31">
+                              <a:satMod val="110000"/>
+                              <a:lumMod val="100000"/>
+                              <a:shade val="100000"/>
+                            </a:srgbClr>
+                          </a:gs>
+                          <a:gs pos="100000">
+                            <a:srgbClr val="ED7D31">
+                              <a:lumMod val="99000"/>
+                              <a:satMod val="120000"/>
+                              <a:shade val="78000"/>
+                            </a:srgbClr>
+                          </a:gs>
+                        </a:gsLst>
+                        <a:lin ang="5400000" scaled="0"/>
+                      </a:gradFill>
+                      <a:ln>
+                        <a:noFill/>
+                      </a:ln>
+                      <a:effectLst>
+                        <a:outerShdw blurRad="57150" dist="19050" dir="5400000" algn="ctr" rotWithShape="0">
+                          <a:srgbClr val="000000">
+                            <a:alpha val="63000"/>
+                          </a:srgbClr>
+                        </a:outerShdw>
+                      </a:effectLst>
+                    </wps:spPr>
+                    <wps:bodyPr rot="0" spcFirstLastPara="0" vertOverflow="overflow" horzOverflow="overflow" vert="horz" wrap="square" lIns="91440" tIns="45720" rIns="91440" bIns="45720" numCol="1" spcCol="0" rtlCol="0" fromWordArt="0" anchor="ctr" anchorCtr="0" forceAA="0" compatLnSpc="1">
+                      <a:prstTxWarp prst="textNoShape">
+                        <a:avLst/>
+                      </a:prstTxWarp>
+                      <a:noAutofit/>
+                    </wps:bodyPr>
+                  </wps:wsp>
+                </a:graphicData>
+              </a:graphic>
+              <wp14:sizeRelH relativeFrom="margin">
+                <wp14:pctWidth>0</wp14:pctWidth>
+              </wp14:sizeRelH>
+            </wp:anchor>
+          </w:drawing>
+        </mc:Choice>
+        <mc:Fallback>
+          <w:pict>
+            <v:shapetype w14:anchorId="36828656" id="_x0000_t114" coordsize="21600,21600" o:spt="114" path="m,20172v945,400,1887,628,2795,913c3587,21312,4342,21370,5060,21597v2037,,2567,-227,3095,-285c8722,21197,9325,20970,9855,20800v490,-228,945,-400,1472,-740c11817,19887,12347,19660,12875,19375v567,-228,1095,-513,1700,-740c15177,18462,15782,18122,16537,17950v718,-113,1398,-398,2228,-513c19635,17437,20577,17322,21597,17322l21597,,,xe">
+              <v:stroke joinstyle="miter"/>
+              <v:path o:connecttype="custom" o:connectlocs="10800,0;0,10800;10800,20400;21600,10800" textboxrect="0,0,21600,17322"/>
+            </v:shapetype>
+            <v:shape id="Documento 51" o:spid="_x0000_s1026" type="#_x0000_t114" style="position:absolute;margin-left:-85.05pt;margin-top:-129.6pt;width:615pt;height:138.6pt;flip:x;z-index:-251655168;visibility:visible;mso-wrap-style:square;mso-width-percent:0;mso-wrap-distance-left:9pt;mso-wrap-distance-top:0;mso-wrap-distance-right:9pt;mso-wrap-distance-bottom:0;mso-position-horizontal:absolute;mso-position-horizontal-relative:text;mso-position-vertical:absolute;mso-position-vertical-relative:text;mso-width-percent:0;mso-width-relative:margin;v-text-anchor:middle" o:gfxdata="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" fillcolor="#f18c55" stroked="f">
+              <v:fill color2="#e56b17" rotate="t" colors="0 #f18c55;.5 #f67b28;1 #e56b17" focus="100%" type="gradient">
+                <o:fill v:ext="view" type="gradientUnscaled"/>
+              </v:fill>
+              <v:shadow on="t" color="black" opacity="41287f" offset="0,1.5pt"/>
+            </v:shape>
+          </w:pict>
+        </mc:Fallback>
+      </mc:AlternateContent>
+    </w:r>
+  </w:p>
+  <w:p>
+    <w:pPr>
+      <w:pStyle w:val="Encabezado"/>
+    </w:pPr>
+  </w:p>
+</w:hdr>
 </file>
 
 <file path=word/numbering.xml><?xml version="1.0" encoding="utf-8"?>
@@ -2641,6 +3098,50 @@
     <w:basedOn w:val="Fuentedeprrafopredeter"/>
     <w:rsid w:val="00CF238D"/>
   </w:style>
+  <w:style w:type="paragraph" w:styleId="Encabezado">
+    <w:name w:val="header"/>
+    <w:basedOn w:val="Normal"/>
+    <w:link w:val="EncabezadoCar"/>
+    <w:uiPriority w:val="99"/>
+    <w:unhideWhenUsed/>
+    <w:rsid w:val="00A322A8"/>
+    <w:pPr>
+      <w:tabs>
+        <w:tab w:val="center" w:pos="4419"/>
+        <w:tab w:val="right" w:pos="8838"/>
+      </w:tabs>
+      <w:spacing w:after="0" w:line="240" w:lineRule="auto"/>
+    </w:pPr>
+  </w:style>
+  <w:style w:type="character" w:customStyle="1" w:styleId="EncabezadoCar">
+    <w:name w:val="Encabezado Car"/>
+    <w:basedOn w:val="Fuentedeprrafopredeter"/>
+    <w:link w:val="Encabezado"/>
+    <w:uiPriority w:val="99"/>
+    <w:rsid w:val="00A322A8"/>
+  </w:style>
+  <w:style w:type="paragraph" w:styleId="Piedepgina">
+    <w:name w:val="footer"/>
+    <w:basedOn w:val="Normal"/>
+    <w:link w:val="PiedepginaCar"/>
+    <w:uiPriority w:val="99"/>
+    <w:unhideWhenUsed/>
+    <w:rsid w:val="00A322A8"/>
+    <w:pPr>
+      <w:tabs>
+        <w:tab w:val="center" w:pos="4419"/>
+        <w:tab w:val="right" w:pos="8838"/>
+      </w:tabs>
+      <w:spacing w:after="0" w:line="240" w:lineRule="auto"/>
+    </w:pPr>
+  </w:style>
+  <w:style w:type="character" w:customStyle="1" w:styleId="PiedepginaCar">
+    <w:name w:val="Pie de página Car"/>
+    <w:basedOn w:val="Fuentedeprrafopredeter"/>
+    <w:link w:val="Piedepgina"/>
+    <w:uiPriority w:val="99"/>
+    <w:rsid w:val="00A322A8"/>
+  </w:style>
 </w:styles>
 </file>
 

--- a/SM-ROOT/CONTRATOS/CONTRATO-INDIVIDUAL-DE-TRABAJO-CJTD.docx
+++ b/SM-ROOT/CONTRATOS/CONTRATO-INDIVIDUAL-DE-TRABAJO-CJTD.docx
@@ -169,8 +169,20 @@
           <w:u w:val="single"/>
           <w:lang w:eastAsia="es-MX"/>
         </w:rPr>
-        <w:t>TSU FRANCISCO JAVIER HERNÁNDEZ HERNÁNDEZ</w:t>
-      </w:r>
+        <w:t xml:space="preserve">TSU FRANCISCO JAVIER HERNÁNDEZ </w:t>
+      </w:r>
+      <w:proofErr w:type="spellStart"/>
+      <w:r>
+        <w:rPr>
+          <w:rFonts w:ascii="Times New Roman" w:eastAsia="Times New Roman" w:hAnsi="Times New Roman" w:cs="Times New Roman"/>
+          <w:sz w:val="27"/>
+          <w:szCs w:val="27"/>
+          <w:u w:val="single"/>
+          <w:lang w:eastAsia="es-MX"/>
+        </w:rPr>
+        <w:t>HERNÁNDEZ</w:t>
+      </w:r>
+      <w:proofErr w:type="spellEnd"/>
       <w:r>
         <w:rPr>
           <w:rFonts w:ascii="Times New Roman" w:eastAsia="Times New Roman" w:hAnsi="Times New Roman" w:cs="Times New Roman"/>
@@ -791,28 +803,37 @@
           <w:szCs w:val="27"/>
           <w:lang w:eastAsia="es-MX"/>
         </w:rPr>
-        <w:t xml:space="preserve">RA DESEMPEÑAR EL PUESTO DE </w:t>
-      </w:r>
-      <w:r>
-        <w:rPr>
-          <w:rFonts w:ascii="Times New Roman" w:eastAsia="Times New Roman" w:hAnsi="Times New Roman" w:cs="Times New Roman"/>
-          <w:sz w:val="27"/>
-          <w:szCs w:val="27"/>
-          <w:lang w:eastAsia="es-MX"/>
-        </w:rPr>
-        <w:t>ANALISTA</w:t>
-      </w:r>
-      <w:r>
-        <w:rPr>
-          <w:rFonts w:ascii="Times New Roman" w:eastAsia="Times New Roman" w:hAnsi="Times New Roman" w:cs="Times New Roman"/>
-          <w:sz w:val="27"/>
-          <w:szCs w:val="27"/>
-          <w:lang w:eastAsia="es-MX"/>
-        </w:rPr>
-        <w:t>.</w:t>
+        <w:t>RA DESEMPEÑAR EL PUEST</w:t>
       </w:r>
       <w:bookmarkStart w:id="0" w:name="_GoBack"/>
       <w:bookmarkEnd w:id="0"/>
+      <w:r>
+        <w:rPr>
+          <w:rFonts w:ascii="Times New Roman" w:eastAsia="Times New Roman" w:hAnsi="Times New Roman" w:cs="Times New Roman"/>
+          <w:sz w:val="27"/>
+          <w:szCs w:val="27"/>
+          <w:lang w:eastAsia="es-MX"/>
+        </w:rPr>
+        <w:t xml:space="preserve">O DE </w:t>
+      </w:r>
+      <w:r>
+        <w:rPr>
+          <w:rFonts w:ascii="Times New Roman" w:eastAsia="Times New Roman" w:hAnsi="Times New Roman" w:cs="Times New Roman"/>
+          <w:sz w:val="27"/>
+          <w:szCs w:val="27"/>
+          <w:lang w:eastAsia="es-MX"/>
+        </w:rPr>
+        <w:t>ANALISTA</w:t>
+      </w:r>
+      <w:r>
+        <w:rPr>
+          <w:rFonts w:ascii="Times New Roman" w:eastAsia="Times New Roman" w:hAnsi="Times New Roman" w:cs="Times New Roman"/>
+          <w:sz w:val="27"/>
+          <w:szCs w:val="27"/>
+          <w:lang w:eastAsia="es-MX"/>
+        </w:rPr>
+        <w:t>.</w:t>
+      </w:r>
     </w:p>
     <w:p>
       <w:pPr>
@@ -1251,25 +1272,7 @@
           <w:szCs w:val="27"/>
           <w:lang w:eastAsia="es-MX"/>
         </w:rPr>
-        <w:t xml:space="preserve">, </w:t>
-      </w:r>
-      <w:r>
-        <w:rPr>
-          <w:rFonts w:ascii="Times New Roman" w:eastAsia="Times New Roman" w:hAnsi="Times New Roman" w:cs="Times New Roman"/>
-          <w:sz w:val="27"/>
-          <w:szCs w:val="27"/>
-          <w:lang w:eastAsia="es-MX"/>
-        </w:rPr>
-        <w:t xml:space="preserve">NO </w:t>
-      </w:r>
-      <w:r>
-        <w:rPr>
-          <w:rFonts w:ascii="Times New Roman" w:eastAsia="Times New Roman" w:hAnsi="Times New Roman" w:cs="Times New Roman"/>
-          <w:sz w:val="27"/>
-          <w:szCs w:val="27"/>
-          <w:lang w:eastAsia="es-MX"/>
-        </w:rPr>
-        <w:t>OBSTANTE.</w:t>
+        <w:t>.</w:t>
       </w:r>
     </w:p>
     <w:p>
@@ -1757,8 +1760,19 @@
           <w:szCs w:val="27"/>
           <w:lang w:eastAsia="es-MX"/>
         </w:rPr>
-        <w:t>Francisco Javier Hernández Hernández</w:t>
-      </w:r>
+        <w:t xml:space="preserve">Francisco Javier Hernández </w:t>
+      </w:r>
+      <w:proofErr w:type="spellStart"/>
+      <w:r>
+        <w:rPr>
+          <w:rFonts w:ascii="Times New Roman" w:eastAsia="Times New Roman" w:hAnsi="Times New Roman" w:cs="Times New Roman"/>
+          <w:sz w:val="27"/>
+          <w:szCs w:val="27"/>
+          <w:lang w:eastAsia="es-MX"/>
+        </w:rPr>
+        <w:t>Hernández</w:t>
+      </w:r>
+      <w:proofErr w:type="spellEnd"/>
       <w:r>
         <w:rPr>
           <w:rFonts w:ascii="Times New Roman" w:eastAsia="Times New Roman" w:hAnsi="Times New Roman" w:cs="Times New Roman"/>
@@ -1802,8 +1816,19 @@
           <w:szCs w:val="27"/>
           <w:lang w:eastAsia="es-MX"/>
         </w:rPr>
-        <w:t>Cecilia de Jesús Tapia Dominguez</w:t>
-      </w:r>
+        <w:t xml:space="preserve">Cecilia de Jesús Tapia </w:t>
+      </w:r>
+      <w:proofErr w:type="spellStart"/>
+      <w:r>
+        <w:rPr>
+          <w:rFonts w:ascii="Times New Roman" w:eastAsia="Times New Roman" w:hAnsi="Times New Roman" w:cs="Times New Roman"/>
+          <w:sz w:val="27"/>
+          <w:szCs w:val="27"/>
+          <w:lang w:eastAsia="es-MX"/>
+        </w:rPr>
+        <w:t>Dominguez</w:t>
+      </w:r>
+      <w:proofErr w:type="spellEnd"/>
     </w:p>
     <w:sectPr>
       <w:headerReference w:type="default" r:id="rId7"/>
@@ -1844,114 +1869,238 @@
 
 <file path=word/footer1.xml><?xml version="1.0" encoding="utf-8"?>
 <w:ftr xmlns:wpc="http://schemas.microsoft.com/office/word/2010/wordprocessingCanvas" xmlns:cx="http://schemas.microsoft.com/office/drawing/2014/chartex" xmlns:mc="http://schemas.openxmlformats.org/markup-compatibility/2006" xmlns:o="urn:schemas-microsoft-com:office:office" xmlns:r="http://schemas.openxmlformats.org/officeDocument/2006/relationships" xmlns:m="http://schemas.openxmlformats.org/officeDocument/2006/math" xmlns:v="urn:schemas-microsoft-com:vml" xmlns:wp14="http://schemas.microsoft.com/office/word/2010/wordprocessingDrawing" xmlns:wp="http://schemas.openxmlformats.org/drawingml/2006/wordprocessingDrawing" xmlns:w10="urn:schemas-microsoft-com:office:word" xmlns:w="http://schemas.openxmlformats.org/wordprocessingml/2006/main" xmlns:w14="http://schemas.microsoft.com/office/word/2010/wordml" xmlns:w15="http://schemas.microsoft.com/office/word/2012/wordml" xmlns:w16se="http://schemas.microsoft.com/office/word/2015/wordml/symex" xmlns:wpg="http://schemas.microsoft.com/office/word/2010/wordprocessingGroup" xmlns:wpi="http://schemas.microsoft.com/office/word/2010/wordprocessingInk" xmlns:wne="http://schemas.microsoft.com/office/word/2006/wordml" xmlns:wps="http://schemas.microsoft.com/office/word/2010/wordprocessingShape" mc:Ignorable="w14 w15 w16se wp14">
+  <w:sdt>
+    <w:sdtPr>
+      <w:id w:val="2015570215"/>
+      <w:docPartObj>
+        <w:docPartGallery w:val="Page Numbers (Bottom of Page)"/>
+        <w:docPartUnique/>
+      </w:docPartObj>
+    </w:sdtPr>
+    <w:sdtContent>
+      <w:sdt>
+        <w:sdtPr>
+          <w:id w:val="1728636285"/>
+          <w:docPartObj>
+            <w:docPartGallery w:val="Page Numbers (Top of Page)"/>
+            <w:docPartUnique/>
+          </w:docPartObj>
+        </w:sdtPr>
+        <w:sdtContent>
+          <w:p>
+            <w:pPr>
+              <w:pStyle w:val="Piedepgina"/>
+              <w:jc w:val="center"/>
+            </w:pPr>
+            <w:r>
+              <w:rPr>
+                <w:rFonts w:ascii="Arial" w:eastAsia="Calibri" w:hAnsi="Arial" w:cs="Times New Roman"/>
+                <w:noProof/>
+                <w:color w:val="000000"/>
+                <w:sz w:val="24"/>
+                <w:lang w:eastAsia="zh-TW"/>
+              </w:rPr>
+              <mc:AlternateContent>
+                <mc:Choice Requires="wps">
+                  <w:drawing>
+                    <wp:anchor distT="0" distB="0" distL="114300" distR="114300" simplePos="0" relativeHeight="251664384" behindDoc="1" locked="0" layoutInCell="1" allowOverlap="1" wp14:anchorId="0AA59834" wp14:editId="0DCCC940">
+                      <wp:simplePos x="0" y="0"/>
+                      <wp:positionH relativeFrom="column">
+                        <wp:posOffset>-1133475</wp:posOffset>
+                      </wp:positionH>
+                      <wp:positionV relativeFrom="paragraph">
+                        <wp:posOffset>189230</wp:posOffset>
+                      </wp:positionV>
+                      <wp:extent cx="7810500" cy="1760220"/>
+                      <wp:effectExtent l="57150" t="19050" r="57150" b="68580"/>
+                      <wp:wrapNone/>
+                      <wp:docPr id="60" name="Documento 60"/>
+                      <wp:cNvGraphicFramePr/>
+                      <a:graphic xmlns:a="http://schemas.openxmlformats.org/drawingml/2006/main">
+                        <a:graphicData uri="http://schemas.microsoft.com/office/word/2010/wordprocessingShape">
+                          <wps:wsp>
+                            <wps:cNvSpPr/>
+                            <wps:spPr>
+                              <a:xfrm flipV="1">
+                                <a:off x="0" y="0"/>
+                                <a:ext cx="7810500" cy="1760220"/>
+                              </a:xfrm>
+                              <a:prstGeom prst="flowChartDocument">
+                                <a:avLst/>
+                              </a:prstGeom>
+                              <a:gradFill rotWithShape="1">
+                                <a:gsLst>
+                                  <a:gs pos="0">
+                                    <a:srgbClr val="ED7D31">
+                                      <a:satMod val="103000"/>
+                                      <a:lumMod val="102000"/>
+                                      <a:tint val="94000"/>
+                                    </a:srgbClr>
+                                  </a:gs>
+                                  <a:gs pos="50000">
+                                    <a:srgbClr val="ED7D31">
+                                      <a:satMod val="110000"/>
+                                      <a:lumMod val="100000"/>
+                                      <a:shade val="100000"/>
+                                    </a:srgbClr>
+                                  </a:gs>
+                                  <a:gs pos="100000">
+                                    <a:srgbClr val="ED7D31">
+                                      <a:lumMod val="99000"/>
+                                      <a:satMod val="120000"/>
+                                      <a:shade val="78000"/>
+                                    </a:srgbClr>
+                                  </a:gs>
+                                </a:gsLst>
+                                <a:lin ang="5400000" scaled="0"/>
+                              </a:gradFill>
+                              <a:ln>
+                                <a:noFill/>
+                              </a:ln>
+                              <a:effectLst>
+                                <a:outerShdw blurRad="57150" dist="19050" dir="5400000" algn="ctr" rotWithShape="0">
+                                  <a:srgbClr val="000000">
+                                    <a:alpha val="63000"/>
+                                  </a:srgbClr>
+                                </a:outerShdw>
+                              </a:effectLst>
+                            </wps:spPr>
+                            <wps:bodyPr rot="0" spcFirstLastPara="0" vertOverflow="overflow" horzOverflow="overflow" vert="horz" wrap="square" lIns="91440" tIns="45720" rIns="91440" bIns="45720" numCol="1" spcCol="0" rtlCol="0" fromWordArt="0" anchor="ctr" anchorCtr="0" forceAA="0" compatLnSpc="1">
+                              <a:prstTxWarp prst="textNoShape">
+                                <a:avLst/>
+                              </a:prstTxWarp>
+                              <a:noAutofit/>
+                            </wps:bodyPr>
+                          </wps:wsp>
+                        </a:graphicData>
+                      </a:graphic>
+                      <wp14:sizeRelH relativeFrom="margin">
+                        <wp14:pctWidth>0</wp14:pctWidth>
+                      </wp14:sizeRelH>
+                    </wp:anchor>
+                  </w:drawing>
+                </mc:Choice>
+                <mc:Fallback>
+                  <w:pict>
+                    <v:shapetype w14:anchorId="111F15A2" id="_x0000_t114" coordsize="21600,21600" o:spt="114" path="m,20172v945,400,1887,628,2795,913c3587,21312,4342,21370,5060,21597v2037,,2567,-227,3095,-285c8722,21197,9325,20970,9855,20800v490,-228,945,-400,1472,-740c11817,19887,12347,19660,12875,19375v567,-228,1095,-513,1700,-740c15177,18462,15782,18122,16537,17950v718,-113,1398,-398,2228,-513c19635,17437,20577,17322,21597,17322l21597,,,xe">
+                      <v:stroke joinstyle="miter"/>
+                      <v:path o:connecttype="custom" o:connectlocs="10800,0;0,10800;10800,20400;21600,10800" textboxrect="0,0,21600,17322"/>
+                    </v:shapetype>
+                    <v:shape id="Documento 60" o:spid="_x0000_s1026" type="#_x0000_t114" style="position:absolute;margin-left:-89.25pt;margin-top:14.9pt;width:615pt;height:138.6pt;flip:y;z-index:-251652096;visibility:visible;mso-wrap-style:square;mso-width-percent:0;mso-wrap-distance-left:9pt;mso-wrap-distance-top:0;mso-wrap-distance-right:9pt;mso-wrap-distance-bottom:0;mso-position-horizontal:absolute;mso-position-horizontal-relative:text;mso-position-vertical:absolute;mso-position-vertical-relative:text;mso-width-percent:0;mso-width-relative:margin;v-text-anchor:middle" o:gfxdata="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" fillcolor="#f18c55" stroked="f">
+                      <v:fill color2="#e56b17" rotate="t" colors="0 #f18c55;.5 #f67b28;1 #e56b17" focus="100%" type="gradient">
+                        <o:fill v:ext="view" type="gradientUnscaled"/>
+                      </v:fill>
+                      <v:shadow on="t" color="black" opacity="41287f" offset="0,1.5pt"/>
+                    </v:shape>
+                  </w:pict>
+                </mc:Fallback>
+              </mc:AlternateContent>
+            </w:r>
+            <w:r>
+              <w:rPr>
+                <w:lang w:val="es-ES"/>
+              </w:rPr>
+              <w:t xml:space="preserve">Página </w:t>
+            </w:r>
+            <w:r>
+              <w:rPr>
+                <w:b/>
+                <w:bCs/>
+                <w:sz w:val="24"/>
+                <w:szCs w:val="24"/>
+              </w:rPr>
+              <w:fldChar w:fldCharType="begin"/>
+            </w:r>
+            <w:r>
+              <w:rPr>
+                <w:b/>
+                <w:bCs/>
+              </w:rPr>
+              <w:instrText>PAGE</w:instrText>
+            </w:r>
+            <w:r>
+              <w:rPr>
+                <w:b/>
+                <w:bCs/>
+                <w:sz w:val="24"/>
+                <w:szCs w:val="24"/>
+              </w:rPr>
+              <w:fldChar w:fldCharType="separate"/>
+            </w:r>
+            <w:r>
+              <w:rPr>
+                <w:b/>
+                <w:bCs/>
+                <w:noProof/>
+              </w:rPr>
+              <w:t>3</w:t>
+            </w:r>
+            <w:r>
+              <w:rPr>
+                <w:b/>
+                <w:bCs/>
+                <w:sz w:val="24"/>
+                <w:szCs w:val="24"/>
+              </w:rPr>
+              <w:fldChar w:fldCharType="end"/>
+            </w:r>
+            <w:r>
+              <w:rPr>
+                <w:lang w:val="es-ES"/>
+              </w:rPr>
+              <w:t xml:space="preserve"> de </w:t>
+            </w:r>
+            <w:r>
+              <w:rPr>
+                <w:b/>
+                <w:bCs/>
+                <w:sz w:val="24"/>
+                <w:szCs w:val="24"/>
+              </w:rPr>
+              <w:fldChar w:fldCharType="begin"/>
+            </w:r>
+            <w:r>
+              <w:rPr>
+                <w:b/>
+                <w:bCs/>
+              </w:rPr>
+              <w:instrText>NUMPAGES</w:instrText>
+            </w:r>
+            <w:r>
+              <w:rPr>
+                <w:b/>
+                <w:bCs/>
+                <w:sz w:val="24"/>
+                <w:szCs w:val="24"/>
+              </w:rPr>
+              <w:fldChar w:fldCharType="separate"/>
+            </w:r>
+            <w:r>
+              <w:rPr>
+                <w:b/>
+                <w:bCs/>
+                <w:noProof/>
+              </w:rPr>
+              <w:t>3</w:t>
+            </w:r>
+            <w:r>
+              <w:rPr>
+                <w:b/>
+                <w:bCs/>
+                <w:sz w:val="24"/>
+                <w:szCs w:val="24"/>
+              </w:rPr>
+              <w:fldChar w:fldCharType="end"/>
+            </w:r>
+          </w:p>
+        </w:sdtContent>
+      </w:sdt>
+    </w:sdtContent>
+  </w:sdt>
   <w:p>
     <w:pPr>
       <w:pStyle w:val="Piedepgina"/>
     </w:pPr>
-    <w:r>
-      <w:rPr>
-        <w:rFonts w:ascii="Arial" w:eastAsia="Calibri" w:hAnsi="Arial" w:cs="Times New Roman"/>
-        <w:noProof/>
-        <w:color w:val="000000"/>
-        <w:sz w:val="24"/>
-        <w:lang w:eastAsia="zh-TW"/>
-      </w:rPr>
-      <mc:AlternateContent>
-        <mc:Choice Requires="wps">
-          <w:drawing>
-            <wp:anchor distT="0" distB="0" distL="114300" distR="114300" simplePos="0" relativeHeight="251664384" behindDoc="1" locked="0" layoutInCell="1" allowOverlap="1" wp14:anchorId="400380B7" wp14:editId="616DB04A">
-              <wp:simplePos x="0" y="0"/>
-              <wp:positionH relativeFrom="column">
-                <wp:posOffset>-1120140</wp:posOffset>
-              </wp:positionH>
-              <wp:positionV relativeFrom="paragraph">
-                <wp:posOffset>-41910</wp:posOffset>
-              </wp:positionV>
-              <wp:extent cx="7810500" cy="1760220"/>
-              <wp:effectExtent l="57150" t="19050" r="57150" b="68580"/>
-              <wp:wrapNone/>
-              <wp:docPr id="60" name="Documento 60"/>
-              <wp:cNvGraphicFramePr/>
-              <a:graphic xmlns:a="http://schemas.openxmlformats.org/drawingml/2006/main">
-                <a:graphicData uri="http://schemas.microsoft.com/office/word/2010/wordprocessingShape">
-                  <wps:wsp>
-                    <wps:cNvSpPr/>
-                    <wps:spPr>
-                      <a:xfrm flipV="1">
-                        <a:off x="0" y="0"/>
-                        <a:ext cx="7810500" cy="1760220"/>
-                      </a:xfrm>
-                      <a:prstGeom prst="flowChartDocument">
-                        <a:avLst/>
-                      </a:prstGeom>
-                      <a:gradFill rotWithShape="1">
-                        <a:gsLst>
-                          <a:gs pos="0">
-                            <a:srgbClr val="ED7D31">
-                              <a:satMod val="103000"/>
-                              <a:lumMod val="102000"/>
-                              <a:tint val="94000"/>
-                            </a:srgbClr>
-                          </a:gs>
-                          <a:gs pos="50000">
-                            <a:srgbClr val="ED7D31">
-                              <a:satMod val="110000"/>
-                              <a:lumMod val="100000"/>
-                              <a:shade val="100000"/>
-                            </a:srgbClr>
-                          </a:gs>
-                          <a:gs pos="100000">
-                            <a:srgbClr val="ED7D31">
-                              <a:lumMod val="99000"/>
-                              <a:satMod val="120000"/>
-                              <a:shade val="78000"/>
-                            </a:srgbClr>
-                          </a:gs>
-                        </a:gsLst>
-                        <a:lin ang="5400000" scaled="0"/>
-                      </a:gradFill>
-                      <a:ln>
-                        <a:noFill/>
-                      </a:ln>
-                      <a:effectLst>
-                        <a:outerShdw blurRad="57150" dist="19050" dir="5400000" algn="ctr" rotWithShape="0">
-                          <a:srgbClr val="000000">
-                            <a:alpha val="63000"/>
-                          </a:srgbClr>
-                        </a:outerShdw>
-                      </a:effectLst>
-                    </wps:spPr>
-                    <wps:bodyPr rot="0" spcFirstLastPara="0" vertOverflow="overflow" horzOverflow="overflow" vert="horz" wrap="square" lIns="91440" tIns="45720" rIns="91440" bIns="45720" numCol="1" spcCol="0" rtlCol="0" fromWordArt="0" anchor="ctr" anchorCtr="0" forceAA="0" compatLnSpc="1">
-                      <a:prstTxWarp prst="textNoShape">
-                        <a:avLst/>
-                      </a:prstTxWarp>
-                      <a:noAutofit/>
-                    </wps:bodyPr>
-                  </wps:wsp>
-                </a:graphicData>
-              </a:graphic>
-              <wp14:sizeRelH relativeFrom="margin">
-                <wp14:pctWidth>0</wp14:pctWidth>
-              </wp14:sizeRelH>
-            </wp:anchor>
-          </w:drawing>
-        </mc:Choice>
-        <mc:Fallback>
-          <w:pict>
-            <v:shapetype w14:anchorId="291C8140" id="_x0000_t114" coordsize="21600,21600" o:spt="114" path="m,20172v945,400,1887,628,2795,913c3587,21312,4342,21370,5060,21597v2037,,2567,-227,3095,-285c8722,21197,9325,20970,9855,20800v490,-228,945,-400,1472,-740c11817,19887,12347,19660,12875,19375v567,-228,1095,-513,1700,-740c15177,18462,15782,18122,16537,17950v718,-113,1398,-398,2228,-513c19635,17437,20577,17322,21597,17322l21597,,,xe">
-              <v:stroke joinstyle="miter"/>
-              <v:path o:connecttype="custom" o:connectlocs="10800,0;0,10800;10800,20400;21600,10800" textboxrect="0,0,21600,17322"/>
-            </v:shapetype>
-            <v:shape id="Documento 60" o:spid="_x0000_s1026" type="#_x0000_t114" style="position:absolute;margin-left:-88.2pt;margin-top:-3.3pt;width:615pt;height:138.6pt;flip:y;z-index:-251652096;visibility:visible;mso-wrap-style:square;mso-width-percent:0;mso-wrap-distance-left:9pt;mso-wrap-distance-top:0;mso-wrap-distance-right:9pt;mso-wrap-distance-bottom:0;mso-position-horizontal:absolute;mso-position-horizontal-relative:text;mso-position-vertical:absolute;mso-position-vertical-relative:text;mso-width-percent:0;mso-width-relative:margin;v-text-anchor:middle" o:gfxdata="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" fillcolor="#f18c55" stroked="f">
-              <v:fill color2="#e56b17" rotate="t" colors="0 #f18c55;.5 #f67b28;1 #e56b17" focus="100%" type="gradient">
-                <o:fill v:ext="view" type="gradientUnscaled"/>
-              </v:fill>
-              <v:shadow on="t" color="black" opacity="41287f" offset="0,1.5pt"/>
-            </v:shape>
-          </w:pict>
-        </mc:Fallback>
-      </mc:AlternateContent>
-    </w:r>
   </w:p>
 </w:ftr>
 </file>

--- a/SM-ROOT/CONTRATOS/CONTRATO-INDIVIDUAL-DE-TRABAJO-CJTD.docx
+++ b/SM-ROOT/CONTRATOS/CONTRATO-INDIVIDUAL-DE-TRABAJO-CJTD.docx
@@ -1,6 +1,6 @@
 
 <file path=word/document.xml><?xml version="1.0" encoding="utf-8"?>
-<w:document xmlns:wpc="http://schemas.microsoft.com/office/word/2010/wordprocessingCanvas" xmlns:cx="http://schemas.microsoft.com/office/drawing/2014/chartex" xmlns:mc="http://schemas.openxmlformats.org/markup-compatibility/2006" xmlns:o="urn:schemas-microsoft-com:office:office" xmlns:r="http://schemas.openxmlformats.org/officeDocument/2006/relationships" xmlns:m="http://schemas.openxmlformats.org/officeDocument/2006/math" xmlns:v="urn:schemas-microsoft-com:vml" xmlns:wp14="http://schemas.microsoft.com/office/word/2010/wordprocessingDrawing" xmlns:wp="http://schemas.openxmlformats.org/drawingml/2006/wordprocessingDrawing" xmlns:w10="urn:schemas-microsoft-com:office:word" xmlns:w="http://schemas.openxmlformats.org/wordprocessingml/2006/main" xmlns:w14="http://schemas.microsoft.com/office/word/2010/wordml" xmlns:w15="http://schemas.microsoft.com/office/word/2012/wordml" xmlns:w16se="http://schemas.microsoft.com/office/word/2015/wordml/symex" xmlns:wpg="http://schemas.microsoft.com/office/word/2010/wordprocessingGroup" xmlns:wpi="http://schemas.microsoft.com/office/word/2010/wordprocessingInk" xmlns:wne="http://schemas.microsoft.com/office/word/2006/wordml" xmlns:wps="http://schemas.microsoft.com/office/word/2010/wordprocessingShape" mc:Ignorable="w14 w15 w16se wp14">
+<w:document xmlns:wpc="http://schemas.microsoft.com/office/word/2010/wordprocessingCanvas" xmlns:mc="http://schemas.openxmlformats.org/markup-compatibility/2006" xmlns:o="urn:schemas-microsoft-com:office:office" xmlns:r="http://schemas.openxmlformats.org/officeDocument/2006/relationships" xmlns:m="http://schemas.openxmlformats.org/officeDocument/2006/math" xmlns:v="urn:schemas-microsoft-com:vml" xmlns:wp14="http://schemas.microsoft.com/office/word/2010/wordprocessingDrawing" xmlns:wp="http://schemas.openxmlformats.org/drawingml/2006/wordprocessingDrawing" xmlns:w10="urn:schemas-microsoft-com:office:word" xmlns:w="http://schemas.openxmlformats.org/wordprocessingml/2006/main" xmlns:w14="http://schemas.microsoft.com/office/word/2010/wordml" xmlns:w15="http://schemas.microsoft.com/office/word/2012/wordml" xmlns:wpg="http://schemas.microsoft.com/office/word/2010/wordprocessingGroup" xmlns:wpi="http://schemas.microsoft.com/office/word/2010/wordprocessingInk" xmlns:wne="http://schemas.microsoft.com/office/word/2006/wordml" xmlns:wps="http://schemas.microsoft.com/office/word/2010/wordprocessingShape" mc:Ignorable="w14 w15 wp14">
   <w:body>
     <w:p>
       <w:pPr>
@@ -48,7 +48,27 @@
           <w:szCs w:val="27"/>
           <w:lang w:eastAsia="es-MX"/>
         </w:rPr>
-        <w:t xml:space="preserve">CONTRATO INDIVIDUAL DE TRABAJO QUE CELEBRARAN, POR UNA </w:t>
+        <w:t>CONTRATO IND</w:t>
+      </w:r>
+      <w:r>
+        <w:rPr>
+          <w:rFonts w:ascii="Times New Roman" w:eastAsia="Times New Roman" w:hAnsi="Times New Roman" w:cs="Times New Roman"/>
+          <w:sz w:val="27"/>
+          <w:szCs w:val="27"/>
+          <w:lang w:eastAsia="es-MX"/>
+        </w:rPr>
+        <w:t>IVIDUAL DE TRABAJO QUE CELEBRA EL DIA 8 DE ENERO DEL 2019,</w:t>
+      </w:r>
+      <w:bookmarkStart w:id="0" w:name="_GoBack"/>
+      <w:bookmarkEnd w:id="0"/>
+      <w:r>
+        <w:rPr>
+          <w:rFonts w:ascii="Times New Roman" w:eastAsia="Times New Roman" w:hAnsi="Times New Roman" w:cs="Times New Roman"/>
+          <w:sz w:val="27"/>
+          <w:szCs w:val="27"/>
+          <w:lang w:eastAsia="es-MX"/>
+        </w:rPr>
+        <w:t xml:space="preserve"> POR UNA </w:t>
       </w:r>
       <w:r>
         <w:rPr>
@@ -803,18 +823,7 @@
           <w:szCs w:val="27"/>
           <w:lang w:eastAsia="es-MX"/>
         </w:rPr>
-        <w:t>RA DESEMPEÑAR EL PUEST</w:t>
-      </w:r>
-      <w:bookmarkStart w:id="0" w:name="_GoBack"/>
-      <w:bookmarkEnd w:id="0"/>
-      <w:r>
-        <w:rPr>
-          <w:rFonts w:ascii="Times New Roman" w:eastAsia="Times New Roman" w:hAnsi="Times New Roman" w:cs="Times New Roman"/>
-          <w:sz w:val="27"/>
-          <w:szCs w:val="27"/>
-          <w:lang w:eastAsia="es-MX"/>
-        </w:rPr>
-        <w:t xml:space="preserve">O DE </w:t>
+        <w:t xml:space="preserve">RA DESEMPEÑAR EL PUESTO DE </w:t>
       </w:r>
       <w:r>
         <w:rPr>
@@ -1227,7 +1236,25 @@
           <w:szCs w:val="27"/>
           <w:lang w:eastAsia="es-MX"/>
         </w:rPr>
-        <w:t>ENERO HASTA</w:t>
+        <w:t>ENERO</w:t>
+      </w:r>
+      <w:r>
+        <w:rPr>
+          <w:rFonts w:ascii="Times New Roman" w:eastAsia="Times New Roman" w:hAnsi="Times New Roman" w:cs="Times New Roman"/>
+          <w:sz w:val="27"/>
+          <w:szCs w:val="27"/>
+          <w:lang w:eastAsia="es-MX"/>
+        </w:rPr>
+        <w:t xml:space="preserve"> DEL 2019</w:t>
+      </w:r>
+      <w:r>
+        <w:rPr>
+          <w:rFonts w:ascii="Times New Roman" w:eastAsia="Times New Roman" w:hAnsi="Times New Roman" w:cs="Times New Roman"/>
+          <w:sz w:val="27"/>
+          <w:szCs w:val="27"/>
+          <w:lang w:eastAsia="es-MX"/>
+        </w:rPr>
+        <w:t xml:space="preserve"> HASTA</w:t>
       </w:r>
       <w:r>
         <w:rPr>
@@ -1264,6 +1291,33 @@
           <w:lang w:eastAsia="es-MX"/>
         </w:rPr>
         <w:t>AGOSTO</w:t>
+      </w:r>
+      <w:r>
+        <w:rPr>
+          <w:rFonts w:ascii="Times New Roman" w:eastAsia="Times New Roman" w:hAnsi="Times New Roman" w:cs="Times New Roman"/>
+          <w:sz w:val="27"/>
+          <w:szCs w:val="27"/>
+          <w:lang w:eastAsia="es-MX"/>
+        </w:rPr>
+        <w:t xml:space="preserve"> </w:t>
+      </w:r>
+      <w:r>
+        <w:rPr>
+          <w:rFonts w:ascii="Times New Roman" w:eastAsia="Times New Roman" w:hAnsi="Times New Roman" w:cs="Times New Roman"/>
+          <w:sz w:val="27"/>
+          <w:szCs w:val="27"/>
+          <w:lang w:eastAsia="es-MX"/>
+        </w:rPr>
+        <w:t xml:space="preserve">DEL </w:t>
+      </w:r>
+      <w:r>
+        <w:rPr>
+          <w:rFonts w:ascii="Times New Roman" w:eastAsia="Times New Roman" w:hAnsi="Times New Roman" w:cs="Times New Roman"/>
+          <w:sz w:val="27"/>
+          <w:szCs w:val="27"/>
+          <w:lang w:eastAsia="es-MX"/>
+        </w:rPr>
+        <w:t>2019</w:t>
       </w:r>
       <w:r>
         <w:rPr>
@@ -1843,7 +1897,7 @@
 </file>
 
 <file path=word/endnotes.xml><?xml version="1.0" encoding="utf-8"?>
-<w:endnotes xmlns:wpc="http://schemas.microsoft.com/office/word/2010/wordprocessingCanvas" xmlns:cx="http://schemas.microsoft.com/office/drawing/2014/chartex" xmlns:mc="http://schemas.openxmlformats.org/markup-compatibility/2006" xmlns:o="urn:schemas-microsoft-com:office:office" xmlns:r="http://schemas.openxmlformats.org/officeDocument/2006/relationships" xmlns:m="http://schemas.openxmlformats.org/officeDocument/2006/math" xmlns:v="urn:schemas-microsoft-com:vml" xmlns:wp14="http://schemas.microsoft.com/office/word/2010/wordprocessingDrawing" xmlns:wp="http://schemas.openxmlformats.org/drawingml/2006/wordprocessingDrawing" xmlns:w10="urn:schemas-microsoft-com:office:word" xmlns:w="http://schemas.openxmlformats.org/wordprocessingml/2006/main" xmlns:w14="http://schemas.microsoft.com/office/word/2010/wordml" xmlns:w15="http://schemas.microsoft.com/office/word/2012/wordml" xmlns:w16se="http://schemas.microsoft.com/office/word/2015/wordml/symex" xmlns:wpg="http://schemas.microsoft.com/office/word/2010/wordprocessingGroup" xmlns:wpi="http://schemas.microsoft.com/office/word/2010/wordprocessingInk" xmlns:wne="http://schemas.microsoft.com/office/word/2006/wordml" xmlns:wps="http://schemas.microsoft.com/office/word/2010/wordprocessingShape" mc:Ignorable="w14 w15 w16se wp14">
+<w:endnotes xmlns:wpc="http://schemas.microsoft.com/office/word/2010/wordprocessingCanvas" xmlns:mc="http://schemas.openxmlformats.org/markup-compatibility/2006" xmlns:o="urn:schemas-microsoft-com:office:office" xmlns:r="http://schemas.openxmlformats.org/officeDocument/2006/relationships" xmlns:m="http://schemas.openxmlformats.org/officeDocument/2006/math" xmlns:v="urn:schemas-microsoft-com:vml" xmlns:wp14="http://schemas.microsoft.com/office/word/2010/wordprocessingDrawing" xmlns:wp="http://schemas.openxmlformats.org/drawingml/2006/wordprocessingDrawing" xmlns:w10="urn:schemas-microsoft-com:office:word" xmlns:w="http://schemas.openxmlformats.org/wordprocessingml/2006/main" xmlns:w14="http://schemas.microsoft.com/office/word/2010/wordml" xmlns:w15="http://schemas.microsoft.com/office/word/2012/wordml" xmlns:wpg="http://schemas.microsoft.com/office/word/2010/wordprocessingGroup" xmlns:wpi="http://schemas.microsoft.com/office/word/2010/wordprocessingInk" xmlns:wne="http://schemas.microsoft.com/office/word/2006/wordml" xmlns:wps="http://schemas.microsoft.com/office/word/2010/wordprocessingShape" mc:Ignorable="w14 w15 wp14">
   <w:endnote w:type="separator" w:id="-1">
     <w:p>
       <w:pPr>
@@ -1868,7 +1922,7 @@
 </file>
 
 <file path=word/footer1.xml><?xml version="1.0" encoding="utf-8"?>
-<w:ftr xmlns:wpc="http://schemas.microsoft.com/office/word/2010/wordprocessingCanvas" xmlns:cx="http://schemas.microsoft.com/office/drawing/2014/chartex" xmlns:mc="http://schemas.openxmlformats.org/markup-compatibility/2006" xmlns:o="urn:schemas-microsoft-com:office:office" xmlns:r="http://schemas.openxmlformats.org/officeDocument/2006/relationships" xmlns:m="http://schemas.openxmlformats.org/officeDocument/2006/math" xmlns:v="urn:schemas-microsoft-com:vml" xmlns:wp14="http://schemas.microsoft.com/office/word/2010/wordprocessingDrawing" xmlns:wp="http://schemas.openxmlformats.org/drawingml/2006/wordprocessingDrawing" xmlns:w10="urn:schemas-microsoft-com:office:word" xmlns:w="http://schemas.openxmlformats.org/wordprocessingml/2006/main" xmlns:w14="http://schemas.microsoft.com/office/word/2010/wordml" xmlns:w15="http://schemas.microsoft.com/office/word/2012/wordml" xmlns:w16se="http://schemas.microsoft.com/office/word/2015/wordml/symex" xmlns:wpg="http://schemas.microsoft.com/office/word/2010/wordprocessingGroup" xmlns:wpi="http://schemas.microsoft.com/office/word/2010/wordprocessingInk" xmlns:wne="http://schemas.microsoft.com/office/word/2006/wordml" xmlns:wps="http://schemas.microsoft.com/office/word/2010/wordprocessingShape" mc:Ignorable="w14 w15 w16se wp14">
+<w:ftr xmlns:wpc="http://schemas.microsoft.com/office/word/2010/wordprocessingCanvas" xmlns:mc="http://schemas.openxmlformats.org/markup-compatibility/2006" xmlns:o="urn:schemas-microsoft-com:office:office" xmlns:r="http://schemas.openxmlformats.org/officeDocument/2006/relationships" xmlns:m="http://schemas.openxmlformats.org/officeDocument/2006/math" xmlns:v="urn:schemas-microsoft-com:vml" xmlns:wp14="http://schemas.microsoft.com/office/word/2010/wordprocessingDrawing" xmlns:wp="http://schemas.openxmlformats.org/drawingml/2006/wordprocessingDrawing" xmlns:w10="urn:schemas-microsoft-com:office:word" xmlns:w="http://schemas.openxmlformats.org/wordprocessingml/2006/main" xmlns:w14="http://schemas.microsoft.com/office/word/2010/wordml" xmlns:w15="http://schemas.microsoft.com/office/word/2012/wordml" xmlns:wpg="http://schemas.microsoft.com/office/word/2010/wordprocessingGroup" xmlns:wpi="http://schemas.microsoft.com/office/word/2010/wordprocessingInk" xmlns:wne="http://schemas.microsoft.com/office/word/2006/wordml" xmlns:wps="http://schemas.microsoft.com/office/word/2010/wordprocessingShape" mc:Ignorable="w14 w15 wp14">
   <w:sdt>
     <w:sdtPr>
       <w:id w:val="2015570215"/>
@@ -1877,6 +1931,7 @@
         <w:docPartUnique/>
       </w:docPartObj>
     </w:sdtPr>
+    <w:sdtEndPr/>
     <w:sdtContent>
       <w:sdt>
         <w:sdtPr>
@@ -1886,6 +1941,7 @@
             <w:docPartUnique/>
           </w:docPartObj>
         </w:sdtPr>
+        <w:sdtEndPr/>
         <w:sdtContent>
           <w:p>
             <w:pPr>
@@ -1898,7 +1954,7 @@
                 <w:noProof/>
                 <w:color w:val="000000"/>
                 <w:sz w:val="24"/>
-                <w:lang w:eastAsia="zh-TW"/>
+                <w:lang w:eastAsia="es-MX"/>
               </w:rPr>
               <mc:AlternateContent>
                 <mc:Choice Requires="wps">
@@ -1980,7 +2036,7 @@
                     </wp:anchor>
                   </w:drawing>
                 </mc:Choice>
-                <mc:Fallback>
+                <mc:Fallback xmlns:w16se="http://schemas.microsoft.com/office/word/2015/wordml/symex" xmlns:cx="http://schemas.microsoft.com/office/drawing/2014/chartex">
                   <w:pict>
                     <v:shapetype w14:anchorId="111F15A2" id="_x0000_t114" coordsize="21600,21600" o:spt="114" path="m,20172v945,400,1887,628,2795,913c3587,21312,4342,21370,5060,21597v2037,,2567,-227,3095,-285c8722,21197,9325,20970,9855,20800v490,-228,945,-400,1472,-740c11817,19887,12347,19660,12875,19375v567,-228,1095,-513,1700,-740c15177,18462,15782,18122,16537,17950v718,-113,1398,-398,2228,-513c19635,17437,20577,17322,21597,17322l21597,,,xe">
                       <v:stroke joinstyle="miter"/>
@@ -2033,7 +2089,7 @@
                 <w:bCs/>
                 <w:noProof/>
               </w:rPr>
-              <w:t>3</w:t>
+              <w:t>1</w:t>
             </w:r>
             <w:r>
               <w:rPr>
@@ -2106,7 +2162,7 @@
 </file>
 
 <file path=word/footnotes.xml><?xml version="1.0" encoding="utf-8"?>
-<w:footnotes xmlns:wpc="http://schemas.microsoft.com/office/word/2010/wordprocessingCanvas" xmlns:cx="http://schemas.microsoft.com/office/drawing/2014/chartex" xmlns:mc="http://schemas.openxmlformats.org/markup-compatibility/2006" xmlns:o="urn:schemas-microsoft-com:office:office" xmlns:r="http://schemas.openxmlformats.org/officeDocument/2006/relationships" xmlns:m="http://schemas.openxmlformats.org/officeDocument/2006/math" xmlns:v="urn:schemas-microsoft-com:vml" xmlns:wp14="http://schemas.microsoft.com/office/word/2010/wordprocessingDrawing" xmlns:wp="http://schemas.openxmlformats.org/drawingml/2006/wordprocessingDrawing" xmlns:w10="urn:schemas-microsoft-com:office:word" xmlns:w="http://schemas.openxmlformats.org/wordprocessingml/2006/main" xmlns:w14="http://schemas.microsoft.com/office/word/2010/wordml" xmlns:w15="http://schemas.microsoft.com/office/word/2012/wordml" xmlns:w16se="http://schemas.microsoft.com/office/word/2015/wordml/symex" xmlns:wpg="http://schemas.microsoft.com/office/word/2010/wordprocessingGroup" xmlns:wpi="http://schemas.microsoft.com/office/word/2010/wordprocessingInk" xmlns:wne="http://schemas.microsoft.com/office/word/2006/wordml" xmlns:wps="http://schemas.microsoft.com/office/word/2010/wordprocessingShape" mc:Ignorable="w14 w15 w16se wp14">
+<w:footnotes xmlns:wpc="http://schemas.microsoft.com/office/word/2010/wordprocessingCanvas" xmlns:mc="http://schemas.openxmlformats.org/markup-compatibility/2006" xmlns:o="urn:schemas-microsoft-com:office:office" xmlns:r="http://schemas.openxmlformats.org/officeDocument/2006/relationships" xmlns:m="http://schemas.openxmlformats.org/officeDocument/2006/math" xmlns:v="urn:schemas-microsoft-com:vml" xmlns:wp14="http://schemas.microsoft.com/office/word/2010/wordprocessingDrawing" xmlns:wp="http://schemas.openxmlformats.org/drawingml/2006/wordprocessingDrawing" xmlns:w10="urn:schemas-microsoft-com:office:word" xmlns:w="http://schemas.openxmlformats.org/wordprocessingml/2006/main" xmlns:w14="http://schemas.microsoft.com/office/word/2010/wordml" xmlns:w15="http://schemas.microsoft.com/office/word/2012/wordml" xmlns:wpg="http://schemas.microsoft.com/office/word/2010/wordprocessingGroup" xmlns:wpi="http://schemas.microsoft.com/office/word/2010/wordprocessingInk" xmlns:wne="http://schemas.microsoft.com/office/word/2006/wordml" xmlns:wps="http://schemas.microsoft.com/office/word/2010/wordprocessingShape" mc:Ignorable="w14 w15 wp14">
   <w:footnote w:type="separator" w:id="-1">
     <w:p>
       <w:pPr>
@@ -2131,7 +2187,7 @@
 </file>
 
 <file path=word/header1.xml><?xml version="1.0" encoding="utf-8"?>
-<w:hdr xmlns:wpc="http://schemas.microsoft.com/office/word/2010/wordprocessingCanvas" xmlns:cx="http://schemas.microsoft.com/office/drawing/2014/chartex" xmlns:mc="http://schemas.openxmlformats.org/markup-compatibility/2006" xmlns:o="urn:schemas-microsoft-com:office:office" xmlns:r="http://schemas.openxmlformats.org/officeDocument/2006/relationships" xmlns:m="http://schemas.openxmlformats.org/officeDocument/2006/math" xmlns:v="urn:schemas-microsoft-com:vml" xmlns:wp14="http://schemas.microsoft.com/office/word/2010/wordprocessingDrawing" xmlns:wp="http://schemas.openxmlformats.org/drawingml/2006/wordprocessingDrawing" xmlns:w10="urn:schemas-microsoft-com:office:word" xmlns:w="http://schemas.openxmlformats.org/wordprocessingml/2006/main" xmlns:w14="http://schemas.microsoft.com/office/word/2010/wordml" xmlns:w15="http://schemas.microsoft.com/office/word/2012/wordml" xmlns:w16se="http://schemas.microsoft.com/office/word/2015/wordml/symex" xmlns:wpg="http://schemas.microsoft.com/office/word/2010/wordprocessingGroup" xmlns:wpi="http://schemas.microsoft.com/office/word/2010/wordprocessingInk" xmlns:wne="http://schemas.microsoft.com/office/word/2006/wordml" xmlns:wps="http://schemas.microsoft.com/office/word/2010/wordprocessingShape" mc:Ignorable="w14 w15 w16se wp14">
+<w:hdr xmlns:wpc="http://schemas.microsoft.com/office/word/2010/wordprocessingCanvas" xmlns:mc="http://schemas.openxmlformats.org/markup-compatibility/2006" xmlns:o="urn:schemas-microsoft-com:office:office" xmlns:r="http://schemas.openxmlformats.org/officeDocument/2006/relationships" xmlns:m="http://schemas.openxmlformats.org/officeDocument/2006/math" xmlns:v="urn:schemas-microsoft-com:vml" xmlns:wp14="http://schemas.microsoft.com/office/word/2010/wordprocessingDrawing" xmlns:wp="http://schemas.openxmlformats.org/drawingml/2006/wordprocessingDrawing" xmlns:w10="urn:schemas-microsoft-com:office:word" xmlns:w="http://schemas.openxmlformats.org/wordprocessingml/2006/main" xmlns:w14="http://schemas.microsoft.com/office/word/2010/wordml" xmlns:w15="http://schemas.microsoft.com/office/word/2012/wordml" xmlns:wpg="http://schemas.microsoft.com/office/word/2010/wordprocessingGroup" xmlns:wpi="http://schemas.microsoft.com/office/word/2010/wordprocessingInk" xmlns:wne="http://schemas.microsoft.com/office/word/2006/wordml" xmlns:wps="http://schemas.microsoft.com/office/word/2010/wordprocessingShape" mc:Ignorable="w14 w15 wp14">
   <w:p>
     <w:pPr>
       <w:tabs>
@@ -2154,7 +2210,7 @@
         <w:noProof/>
         <w:color w:val="000000"/>
         <w:sz w:val="24"/>
-        <w:lang w:eastAsia="zh-TW"/>
+        <w:lang w:eastAsia="es-MX"/>
       </w:rPr>
       <w:drawing>
         <wp:anchor distT="0" distB="0" distL="114300" distR="114300" simplePos="0" relativeHeight="251660288" behindDoc="0" locked="0" layoutInCell="1" allowOverlap="1" wp14:anchorId="0C433225" wp14:editId="08E76C84">
@@ -2229,7 +2285,7 @@
         <w:noProof/>
         <w:color w:val="000000"/>
         <w:sz w:val="24"/>
-        <w:lang w:eastAsia="zh-TW"/>
+        <w:lang w:eastAsia="es-MX"/>
       </w:rPr>
       <w:drawing>
         <wp:anchor distT="0" distB="0" distL="114300" distR="114300" simplePos="0" relativeHeight="251659264" behindDoc="0" locked="0" layoutInCell="1" allowOverlap="1" wp14:anchorId="313ACAD6" wp14:editId="37844723">
@@ -2303,7 +2359,7 @@
         <w:noProof/>
         <w:color w:val="000000"/>
         <w:sz w:val="24"/>
-        <w:lang w:eastAsia="zh-TW"/>
+        <w:lang w:eastAsia="es-MX"/>
       </w:rPr>
       <w:drawing>
         <wp:anchor distT="0" distB="0" distL="114300" distR="114300" simplePos="0" relativeHeight="251662336" behindDoc="0" locked="0" layoutInCell="1" allowOverlap="1" wp14:anchorId="68A9E9EC" wp14:editId="597FE544">
@@ -2374,7 +2430,7 @@
         <w:noProof/>
         <w:color w:val="000000"/>
         <w:sz w:val="24"/>
-        <w:lang w:eastAsia="zh-TW"/>
+        <w:lang w:eastAsia="es-MX"/>
       </w:rPr>
       <mc:AlternateContent>
         <mc:Choice Requires="wps">
@@ -2456,7 +2512,7 @@
             </wp:anchor>
           </w:drawing>
         </mc:Choice>
-        <mc:Fallback>
+        <mc:Fallback xmlns:w16se="http://schemas.microsoft.com/office/word/2015/wordml/symex" xmlns:cx="http://schemas.microsoft.com/office/drawing/2014/chartex">
           <w:pict>
             <v:shapetype w14:anchorId="36828656" id="_x0000_t114" coordsize="21600,21600" o:spt="114" path="m,20172v945,400,1887,628,2795,913c3587,21312,4342,21370,5060,21597v2037,,2567,-227,3095,-285c8722,21197,9325,20970,9855,20800v490,-228,945,-400,1472,-740c11817,19887,12347,19660,12875,19375v567,-228,1095,-513,1700,-740c15177,18462,15782,18122,16537,17950v718,-113,1398,-398,2228,-513c19635,17437,20577,17322,21597,17322l21597,,,xe">
               <v:stroke joinstyle="miter"/>
@@ -2482,7 +2538,7 @@
 </file>
 
 <file path=word/numbering.xml><?xml version="1.0" encoding="utf-8"?>
-<w:numbering xmlns:wpc="http://schemas.microsoft.com/office/word/2010/wordprocessingCanvas" xmlns:cx="http://schemas.microsoft.com/office/drawing/2014/chartex" xmlns:mc="http://schemas.openxmlformats.org/markup-compatibility/2006" xmlns:o="urn:schemas-microsoft-com:office:office" xmlns:r="http://schemas.openxmlformats.org/officeDocument/2006/relationships" xmlns:m="http://schemas.openxmlformats.org/officeDocument/2006/math" xmlns:v="urn:schemas-microsoft-com:vml" xmlns:wp14="http://schemas.microsoft.com/office/word/2010/wordprocessingDrawing" xmlns:wp="http://schemas.openxmlformats.org/drawingml/2006/wordprocessingDrawing" xmlns:w10="urn:schemas-microsoft-com:office:word" xmlns:w="http://schemas.openxmlformats.org/wordprocessingml/2006/main" xmlns:w14="http://schemas.microsoft.com/office/word/2010/wordml" xmlns:w15="http://schemas.microsoft.com/office/word/2012/wordml" xmlns:w16se="http://schemas.microsoft.com/office/word/2015/wordml/symex" xmlns:wpg="http://schemas.microsoft.com/office/word/2010/wordprocessingGroup" xmlns:wpi="http://schemas.microsoft.com/office/word/2010/wordprocessingInk" xmlns:wne="http://schemas.microsoft.com/office/word/2006/wordml" xmlns:wps="http://schemas.microsoft.com/office/word/2010/wordprocessingShape" mc:Ignorable="w14 w15 w16se wp14">
+<w:numbering xmlns:wpc="http://schemas.microsoft.com/office/word/2010/wordprocessingCanvas" xmlns:mc="http://schemas.openxmlformats.org/markup-compatibility/2006" xmlns:o="urn:schemas-microsoft-com:office:office" xmlns:r="http://schemas.openxmlformats.org/officeDocument/2006/relationships" xmlns:m="http://schemas.openxmlformats.org/officeDocument/2006/math" xmlns:v="urn:schemas-microsoft-com:vml" xmlns:wp14="http://schemas.microsoft.com/office/word/2010/wordprocessingDrawing" xmlns:wp="http://schemas.openxmlformats.org/drawingml/2006/wordprocessingDrawing" xmlns:w10="urn:schemas-microsoft-com:office:word" xmlns:w="http://schemas.openxmlformats.org/wordprocessingml/2006/main" xmlns:w14="http://schemas.microsoft.com/office/word/2010/wordml" xmlns:w15="http://schemas.microsoft.com/office/word/2012/wordml" xmlns:wpg="http://schemas.microsoft.com/office/word/2010/wordprocessingGroup" xmlns:wpi="http://schemas.microsoft.com/office/word/2010/wordprocessingInk" xmlns:wne="http://schemas.microsoft.com/office/word/2006/wordml" xmlns:wps="http://schemas.microsoft.com/office/word/2010/wordprocessingShape" mc:Ignorable="w14 w15 wp14">
   <w:abstractNum w:abstractNumId="0" w15:restartNumberingAfterBreak="0">
     <w:nsid w:val="277F6ECB"/>
     <w:multiLevelType w:val="multilevel"/>
@@ -2733,7 +2789,7 @@
 </file>
 
 <file path=word/styles.xml><?xml version="1.0" encoding="utf-8"?>
-<w:styles xmlns:mc="http://schemas.openxmlformats.org/markup-compatibility/2006" xmlns:r="http://schemas.openxmlformats.org/officeDocument/2006/relationships" xmlns:w="http://schemas.openxmlformats.org/wordprocessingml/2006/main" xmlns:w14="http://schemas.microsoft.com/office/word/2010/wordml" xmlns:w15="http://schemas.microsoft.com/office/word/2012/wordml" xmlns:w16se="http://schemas.microsoft.com/office/word/2015/wordml/symex" mc:Ignorable="w14 w15 w16se">
+<w:styles xmlns:mc="http://schemas.openxmlformats.org/markup-compatibility/2006" xmlns:r="http://schemas.openxmlformats.org/officeDocument/2006/relationships" xmlns:w="http://schemas.openxmlformats.org/wordprocessingml/2006/main" xmlns:w14="http://schemas.microsoft.com/office/word/2010/wordml" xmlns:w15="http://schemas.microsoft.com/office/word/2012/wordml" mc:Ignorable="w14 w15">
   <w:docDefaults>
     <w:rPrDefault>
       <w:rPr>
